--- a/Research_Study/studyNotes.docx
+++ b/Research_Study/studyNotes.docx
@@ -263,8 +263,6 @@
               </w:rPr>
               <w:t>Data Filtering</w:t>
             </w:r>
-            <w:bookmarkStart w:id="0" w:name="_GoBack"/>
-            <w:bookmarkEnd w:id="0"/>
           </w:p>
         </w:tc>
       </w:tr>
@@ -655,12 +653,14 @@
       <w:pPr>
         <w:jc w:val="center"/>
         <w:rPr>
-          <w:sz w:val="28"/>
-        </w:rPr>
-      </w:pPr>
-      <w:r>
-        <w:rPr>
-          <w:sz w:val="28"/>
+          <w:b/>
+          <w:sz w:val="32"/>
+        </w:rPr>
+      </w:pPr>
+      <w:r>
+        <w:rPr>
+          <w:b/>
+          <w:sz w:val="32"/>
         </w:rPr>
         <w:t>N-Grams NLP</w:t>
       </w:r>
@@ -1252,12 +1252,14 @@
       <w:pPr>
         <w:jc w:val="center"/>
         <w:rPr>
-          <w:sz w:val="28"/>
-        </w:rPr>
-      </w:pPr>
-      <w:r>
-        <w:rPr>
-          <w:sz w:val="28"/>
+          <w:b/>
+          <w:sz w:val="32"/>
+        </w:rPr>
+      </w:pPr>
+      <w:r>
+        <w:rPr>
+          <w:b/>
+          <w:sz w:val="32"/>
         </w:rPr>
         <w:lastRenderedPageBreak/>
         <w:t xml:space="preserve">Sklearn </w:t>
@@ -1266,23 +1268,33 @@
       <w:proofErr w:type="gramStart"/>
       <w:r>
         <w:rPr>
-          <w:sz w:val="28"/>
+          <w:b/>
+          <w:sz w:val="32"/>
         </w:rPr>
         <w:t>tfidfVectorizer</w:t>
       </w:r>
       <w:proofErr w:type="spellEnd"/>
       <w:r>
         <w:rPr>
-          <w:sz w:val="28"/>
+          <w:b/>
+          <w:sz w:val="32"/>
         </w:rPr>
         <w:t>(</w:t>
       </w:r>
       <w:proofErr w:type="gramEnd"/>
       <w:r>
         <w:rPr>
-          <w:sz w:val="28"/>
+          <w:b/>
+          <w:sz w:val="32"/>
         </w:rPr>
         <w:t>)</w:t>
+      </w:r>
+      <w:r>
+        <w:rPr>
+          <w:b/>
+          <w:sz w:val="32"/>
+        </w:rPr>
+        <w:t xml:space="preserve"> class</w:t>
       </w:r>
     </w:p>
     <w:p>
@@ -1833,15 +1845,31 @@
       <w:pPr>
         <w:jc w:val="center"/>
         <w:rPr>
-          <w:sz w:val="28"/>
-        </w:rPr>
-      </w:pPr>
-      <w:r>
-        <w:rPr>
+          <w:b/>
+          <w:sz w:val="28"/>
+        </w:rPr>
+      </w:pPr>
+      <w:r>
+        <w:rPr>
+          <w:b/>
           <w:sz w:val="28"/>
         </w:rPr>
         <w:lastRenderedPageBreak/>
-        <w:t>Data Import Export and Compression</w:t>
+        <w:t>Data Import</w:t>
+      </w:r>
+      <w:r>
+        <w:rPr>
+          <w:b/>
+          <w:sz w:val="28"/>
+        </w:rPr>
+        <w:t>,</w:t>
+      </w:r>
+      <w:r>
+        <w:rPr>
+          <w:b/>
+          <w:sz w:val="28"/>
+        </w:rPr>
+        <w:t xml:space="preserve"> Export and Compression</w:t>
       </w:r>
     </w:p>
     <w:p>
@@ -1978,6 +2006,1089 @@
         <w:t xml:space="preserve"> to Parquet format.</w:t>
       </w:r>
     </w:p>
+    <w:bookmarkStart w:id="0" w:name="_MON_1763702894"/>
+    <w:bookmarkEnd w:id="0"/>
+    <w:p>
+      <w:pPr>
+        <w:rPr>
+          <w:sz w:val="28"/>
+        </w:rPr>
+      </w:pPr>
+      <w:r>
+        <w:rPr>
+          <w:sz w:val="28"/>
+        </w:rPr>
+        <w:object w:dxaOrig="9026" w:dyaOrig="2445">
+          <v:shapetype id="_x0000_t75" coordsize="21600,21600" o:spt="75" o:preferrelative="t" path="m@4@5l@4@11@9@11@9@5xe" filled="f" stroked="f">
+            <v:stroke joinstyle="miter"/>
+            <v:formulas>
+              <v:f eqn="if lineDrawn pixelLineWidth 0"/>
+              <v:f eqn="sum @0 1 0"/>
+              <v:f eqn="sum 0 0 @1"/>
+              <v:f eqn="prod @2 1 2"/>
+              <v:f eqn="prod @3 21600 pixelWidth"/>
+              <v:f eqn="prod @3 21600 pixelHeight"/>
+              <v:f eqn="sum @0 0 1"/>
+              <v:f eqn="prod @6 1 2"/>
+              <v:f eqn="prod @7 21600 pixelWidth"/>
+              <v:f eqn="sum @8 21600 0"/>
+              <v:f eqn="prod @7 21600 pixelHeight"/>
+              <v:f eqn="sum @10 21600 0"/>
+            </v:formulas>
+            <v:path o:extrusionok="f" gradientshapeok="t" o:connecttype="rect"/>
+            <o:lock v:ext="edit" aspectratio="t"/>
+          </v:shapetype>
+          <v:shape id="_x0000_i1027" type="#_x0000_t75" style="width:451.5pt;height:122.25pt" o:ole="">
+            <v:imagedata r:id="rId4" o:title=""/>
+          </v:shape>
+          <o:OLEObject Type="Embed" ProgID="Word.OpenDocumentText.12" ShapeID="_x0000_i1027" DrawAspect="Content" ObjectID="_1763703231" r:id="rId5"/>
+        </w:object>
+      </w:r>
+    </w:p>
+    <w:p>
+      <w:pPr>
+        <w:rPr>
+          <w:sz w:val="28"/>
+        </w:rPr>
+      </w:pPr>
+      <w:r>
+        <w:rPr>
+          <w:sz w:val="28"/>
+        </w:rPr>
+        <w:t>Feather Format:</w:t>
+      </w:r>
+    </w:p>
+    <w:p>
+      <w:pPr>
+        <w:rPr>
+          <w:sz w:val="28"/>
+        </w:rPr>
+      </w:pPr>
+      <w:r>
+        <w:rPr>
+          <w:sz w:val="28"/>
+        </w:rPr>
+        <w:t>Feather is a binary columnar data format designed for use with analytics.</w:t>
+      </w:r>
+    </w:p>
+    <w:p>
+      <w:pPr>
+        <w:rPr>
+          <w:sz w:val="28"/>
+        </w:rPr>
+      </w:pPr>
+      <w:r>
+        <w:rPr>
+          <w:sz w:val="28"/>
+        </w:rPr>
+        <w:t>It is lightweight and provides fast read and write operations.</w:t>
+      </w:r>
+    </w:p>
+    <w:p>
+      <w:pPr>
+        <w:rPr>
+          <w:sz w:val="28"/>
+        </w:rPr>
+      </w:pPr>
+      <w:r>
+        <w:rPr>
+          <w:sz w:val="28"/>
+        </w:rPr>
+        <w:t>Both pandas and Arrow (a separate library) provide support for Feather.</w:t>
+      </w:r>
+    </w:p>
+    <w:bookmarkStart w:id="1" w:name="_MON_1763703117"/>
+    <w:bookmarkEnd w:id="1"/>
+    <w:p>
+      <w:pPr>
+        <w:rPr>
+          <w:sz w:val="28"/>
+        </w:rPr>
+      </w:pPr>
+      <w:r>
+        <w:rPr>
+          <w:sz w:val="28"/>
+        </w:rPr>
+        <w:object w:dxaOrig="9026" w:dyaOrig="2441">
+          <v:shape id="_x0000_i1033" type="#_x0000_t75" style="width:451.5pt;height:122.25pt" o:ole="">
+            <v:imagedata r:id="rId6" o:title=""/>
+          </v:shape>
+          <o:OLEObject Type="Embed" ProgID="Word.OpenDocumentText.12" ShapeID="_x0000_i1033" DrawAspect="Content" ObjectID="_1763703232" r:id="rId7"/>
+        </w:object>
+      </w:r>
+    </w:p>
+    <w:p>
+      <w:pPr>
+        <w:rPr>
+          <w:sz w:val="28"/>
+        </w:rPr>
+      </w:pPr>
+      <w:r>
+        <w:rPr>
+          <w:sz w:val="28"/>
+        </w:rPr>
+        <w:t>HDF5 Format:</w:t>
+      </w:r>
+    </w:p>
+    <w:p>
+      <w:pPr>
+        <w:rPr>
+          <w:sz w:val="28"/>
+        </w:rPr>
+      </w:pPr>
+      <w:r>
+        <w:rPr>
+          <w:sz w:val="28"/>
+        </w:rPr>
+        <w:t>HDF5 is a versatile format that supports compression and efficient chunked read and write operations.</w:t>
+      </w:r>
+    </w:p>
+    <w:p>
+      <w:pPr>
+        <w:rPr>
+          <w:sz w:val="28"/>
+        </w:rPr>
+      </w:pPr>
+      <w:r>
+        <w:rPr>
+          <w:sz w:val="28"/>
+        </w:rPr>
+        <w:t xml:space="preserve">Pandas provides support for HDF5 through the </w:t>
+      </w:r>
+      <w:proofErr w:type="spellStart"/>
+      <w:r>
+        <w:rPr>
+          <w:sz w:val="28"/>
+        </w:rPr>
+        <w:t>HDFStore</w:t>
+      </w:r>
+      <w:proofErr w:type="spellEnd"/>
+      <w:r>
+        <w:rPr>
+          <w:sz w:val="28"/>
+        </w:rPr>
+        <w:t xml:space="preserve"> interface.</w:t>
+      </w:r>
+    </w:p>
+    <w:bookmarkStart w:id="2" w:name="_MON_1763703170"/>
+    <w:bookmarkEnd w:id="2"/>
+    <w:p>
+      <w:pPr>
+        <w:rPr>
+          <w:sz w:val="28"/>
+        </w:rPr>
+      </w:pPr>
+      <w:r>
+        <w:rPr>
+          <w:sz w:val="28"/>
+        </w:rPr>
+        <w:object w:dxaOrig="9026" w:dyaOrig="2439">
+          <v:shape id="_x0000_i1036" type="#_x0000_t75" style="width:451.5pt;height:122.25pt" o:ole="">
+            <v:imagedata r:id="rId8" o:title=""/>
+          </v:shape>
+          <o:OLEObject Type="Embed" ProgID="Word.OpenDocumentText.12" ShapeID="_x0000_i1036" DrawAspect="Content" ObjectID="_1763703233" r:id="rId9"/>
+        </w:object>
+      </w:r>
+    </w:p>
+    <w:p>
+      <w:pPr>
+        <w:rPr>
+          <w:sz w:val="28"/>
+        </w:rPr>
+      </w:pPr>
+      <w:r>
+        <w:rPr>
+          <w:sz w:val="28"/>
+        </w:rPr>
+        <w:t xml:space="preserve">Adjust the </w:t>
+      </w:r>
+      <w:proofErr w:type="spellStart"/>
+      <w:r>
+        <w:rPr>
+          <w:sz w:val="28"/>
+        </w:rPr>
+        <w:t>complevel</w:t>
+      </w:r>
+      <w:proofErr w:type="spellEnd"/>
+      <w:r>
+        <w:rPr>
+          <w:sz w:val="28"/>
+        </w:rPr>
+        <w:t xml:space="preserve"> and </w:t>
+      </w:r>
+      <w:proofErr w:type="spellStart"/>
+      <w:r>
+        <w:rPr>
+          <w:sz w:val="28"/>
+        </w:rPr>
+        <w:t>complib</w:t>
+      </w:r>
+      <w:proofErr w:type="spellEnd"/>
+      <w:r>
+        <w:rPr>
+          <w:sz w:val="28"/>
+        </w:rPr>
+        <w:t xml:space="preserve"> parameters for compression based on your requirements.</w:t>
+      </w:r>
+    </w:p>
+    <w:p>
+      <w:pPr>
+        <w:rPr>
+          <w:sz w:val="28"/>
+        </w:rPr>
+      </w:pPr>
+    </w:p>
+    <w:p>
+      <w:pPr>
+        <w:rPr>
+          <w:sz w:val="28"/>
+        </w:rPr>
+      </w:pPr>
+      <w:r>
+        <w:rPr>
+          <w:sz w:val="28"/>
+        </w:rPr>
+        <w:t>CSV with Compression:</w:t>
+      </w:r>
+    </w:p>
+    <w:p>
+      <w:pPr>
+        <w:rPr>
+          <w:sz w:val="28"/>
+        </w:rPr>
+      </w:pPr>
+    </w:p>
+    <w:p>
+      <w:pPr>
+        <w:rPr>
+          <w:sz w:val="28"/>
+        </w:rPr>
+      </w:pPr>
+      <w:r>
+        <w:rPr>
+          <w:sz w:val="28"/>
+        </w:rPr>
+        <w:t xml:space="preserve">If you prefer a human-readable format like CSV, you can still achieve some level of compression using a compressed format such as </w:t>
+      </w:r>
+      <w:proofErr w:type="spellStart"/>
+      <w:r>
+        <w:rPr>
+          <w:sz w:val="28"/>
+        </w:rPr>
+        <w:t>gzip</w:t>
+      </w:r>
+      <w:proofErr w:type="spellEnd"/>
+      <w:r>
+        <w:rPr>
+          <w:sz w:val="28"/>
+        </w:rPr>
+        <w:t>.</w:t>
+      </w:r>
+    </w:p>
+    <w:bookmarkStart w:id="3" w:name="_MON_1763703218"/>
+    <w:bookmarkEnd w:id="3"/>
+    <w:p>
+      <w:pPr>
+        <w:rPr>
+          <w:sz w:val="28"/>
+        </w:rPr>
+      </w:pPr>
+      <w:r>
+        <w:rPr>
+          <w:sz w:val="28"/>
+        </w:rPr>
+        <w:object w:dxaOrig="9026" w:dyaOrig="2436">
+          <v:shape id="_x0000_i1039" type="#_x0000_t75" style="width:451.5pt;height:121.5pt" o:ole="">
+            <v:imagedata r:id="rId10" o:title=""/>
+          </v:shape>
+          <o:OLEObject Type="Embed" ProgID="Word.OpenDocumentText.12" ShapeID="_x0000_i1039" DrawAspect="Content" ObjectID="_1763703234" r:id="rId11"/>
+        </w:object>
+      </w:r>
+    </w:p>
+    <w:p>
+      <w:pPr>
+        <w:rPr>
+          <w:sz w:val="28"/>
+        </w:rPr>
+      </w:pPr>
+      <w:r>
+        <w:rPr>
+          <w:sz w:val="28"/>
+        </w:rPr>
+        <w:t>Choose the format that best suits your use case and requirements. Consider the trade-offs between file size, readability, and s</w:t>
+      </w:r>
+      <w:bookmarkStart w:id="4" w:name="_GoBack"/>
+      <w:bookmarkEnd w:id="4"/>
+      <w:r>
+        <w:rPr>
+          <w:sz w:val="28"/>
+        </w:rPr>
+        <w:t xml:space="preserve">peed based on your specific </w:t>
+      </w:r>
+      <w:r>
+        <w:rPr>
+          <w:sz w:val="28"/>
+        </w:rPr>
+        <w:lastRenderedPageBreak/>
+        <w:t>needs. Additionally, adjust compression options and chunk sizes based on the characteristics of your data and the resources available on your system.</w:t>
+      </w:r>
+    </w:p>
+    <w:p>
+      <w:pPr>
+        <w:rPr>
+          <w:sz w:val="28"/>
+        </w:rPr>
+      </w:pPr>
+    </w:p>
+    <w:p>
+      <w:pPr>
+        <w:rPr>
+          <w:sz w:val="28"/>
+        </w:rPr>
+      </w:pPr>
+      <w:proofErr w:type="spellStart"/>
+      <w:r>
+        <w:rPr>
+          <w:sz w:val="28"/>
+        </w:rPr>
+        <w:t>Perquet</w:t>
+      </w:r>
+      <w:proofErr w:type="spellEnd"/>
+      <w:r>
+        <w:rPr>
+          <w:sz w:val="28"/>
+        </w:rPr>
+        <w:t xml:space="preserve"> vs Feather</w:t>
+      </w:r>
+    </w:p>
+    <w:p>
+      <w:pPr>
+        <w:rPr>
+          <w:sz w:val="28"/>
+        </w:rPr>
+      </w:pPr>
+      <w:r>
+        <w:rPr>
+          <w:sz w:val="28"/>
+        </w:rPr>
+        <w:t>Parquet and Feather are both columnar storage formats designed for efficient analytics and fast read/write operations. They share several similarities but also have some differences. Here's a comparison between Parquet and Feather:</w:t>
+      </w:r>
+    </w:p>
+    <w:p>
+      <w:pPr>
+        <w:rPr>
+          <w:sz w:val="28"/>
+        </w:rPr>
+      </w:pPr>
+    </w:p>
+    <w:p>
+      <w:pPr>
+        <w:rPr>
+          <w:sz w:val="28"/>
+        </w:rPr>
+      </w:pPr>
+      <w:r>
+        <w:rPr>
+          <w:sz w:val="28"/>
+        </w:rPr>
+        <w:t>Parquet:</w:t>
+      </w:r>
+    </w:p>
+    <w:p>
+      <w:pPr>
+        <w:rPr>
+          <w:sz w:val="28"/>
+        </w:rPr>
+      </w:pPr>
+    </w:p>
+    <w:p>
+      <w:pPr>
+        <w:rPr>
+          <w:sz w:val="28"/>
+        </w:rPr>
+      </w:pPr>
+      <w:r>
+        <w:rPr>
+          <w:sz w:val="28"/>
+        </w:rPr>
+        <w:t>Flexibility:</w:t>
+      </w:r>
+    </w:p>
+    <w:p>
+      <w:pPr>
+        <w:rPr>
+          <w:sz w:val="28"/>
+        </w:rPr>
+      </w:pPr>
+    </w:p>
+    <w:p>
+      <w:pPr>
+        <w:rPr>
+          <w:sz w:val="28"/>
+        </w:rPr>
+      </w:pPr>
+      <w:r>
+        <w:rPr>
+          <w:sz w:val="28"/>
+        </w:rPr>
+        <w:t>Parquet is a standard open-source columnar storage format that is part of the Apache Arrow project.</w:t>
+      </w:r>
+    </w:p>
+    <w:p>
+      <w:pPr>
+        <w:rPr>
+          <w:sz w:val="28"/>
+        </w:rPr>
+      </w:pPr>
+      <w:r>
+        <w:rPr>
+          <w:sz w:val="28"/>
+        </w:rPr>
+        <w:t>It is widely used in the Hadoop ecosystem and supported by many big data processing frameworks.</w:t>
+      </w:r>
+    </w:p>
+    <w:p>
+      <w:pPr>
+        <w:rPr>
+          <w:sz w:val="28"/>
+        </w:rPr>
+      </w:pPr>
+      <w:r>
+        <w:rPr>
+          <w:sz w:val="28"/>
+        </w:rPr>
+        <w:t>Compression:</w:t>
+      </w:r>
+    </w:p>
+    <w:p>
+      <w:pPr>
+        <w:rPr>
+          <w:sz w:val="28"/>
+        </w:rPr>
+      </w:pPr>
+    </w:p>
+    <w:p>
+      <w:pPr>
+        <w:rPr>
+          <w:sz w:val="28"/>
+        </w:rPr>
+      </w:pPr>
+      <w:r>
+        <w:rPr>
+          <w:sz w:val="28"/>
+        </w:rPr>
+        <w:t xml:space="preserve">Parquet supports various compression algorithms, including Snappy, </w:t>
+      </w:r>
+      <w:proofErr w:type="spellStart"/>
+      <w:r>
+        <w:rPr>
+          <w:sz w:val="28"/>
+        </w:rPr>
+        <w:t>Gzip</w:t>
+      </w:r>
+      <w:proofErr w:type="spellEnd"/>
+      <w:r>
+        <w:rPr>
+          <w:sz w:val="28"/>
+        </w:rPr>
+        <w:t>, and LZO.</w:t>
+      </w:r>
+    </w:p>
+    <w:p>
+      <w:pPr>
+        <w:rPr>
+          <w:sz w:val="28"/>
+        </w:rPr>
+      </w:pPr>
+      <w:r>
+        <w:rPr>
+          <w:sz w:val="28"/>
+        </w:rPr>
+        <w:t>It is highly efficient in terms of both storage and processing due to its columnar nature, which allows for better compression and predicate pushdown.</w:t>
+      </w:r>
+    </w:p>
+    <w:p>
+      <w:pPr>
+        <w:rPr>
+          <w:sz w:val="28"/>
+        </w:rPr>
+      </w:pPr>
+      <w:r>
+        <w:rPr>
+          <w:sz w:val="28"/>
+        </w:rPr>
+        <w:t>Schema Evolution:</w:t>
+      </w:r>
+    </w:p>
+    <w:p>
+      <w:pPr>
+        <w:rPr>
+          <w:sz w:val="28"/>
+        </w:rPr>
+      </w:pPr>
+    </w:p>
+    <w:p>
+      <w:pPr>
+        <w:rPr>
+          <w:sz w:val="28"/>
+        </w:rPr>
+      </w:pPr>
+      <w:r>
+        <w:rPr>
+          <w:sz w:val="28"/>
+        </w:rPr>
+        <w:t>Parquet supports schema evolution, allowing you to add, remove, or modify columns without breaking compatibility with existing data.</w:t>
+      </w:r>
+    </w:p>
+    <w:p>
+      <w:pPr>
+        <w:rPr>
+          <w:sz w:val="28"/>
+        </w:rPr>
+      </w:pPr>
+      <w:r>
+        <w:rPr>
+          <w:sz w:val="28"/>
+        </w:rPr>
+        <w:t>Performance:</w:t>
+      </w:r>
+    </w:p>
+    <w:p>
+      <w:pPr>
+        <w:rPr>
+          <w:sz w:val="28"/>
+        </w:rPr>
+      </w:pPr>
+    </w:p>
+    <w:p>
+      <w:pPr>
+        <w:rPr>
+          <w:sz w:val="28"/>
+        </w:rPr>
+      </w:pPr>
+      <w:r>
+        <w:rPr>
+          <w:sz w:val="28"/>
+        </w:rPr>
+        <w:lastRenderedPageBreak/>
+        <w:t>Parquet is optimized for performance in analytical workloads, particularly when dealing with large datasets and complex queries.</w:t>
+      </w:r>
+    </w:p>
+    <w:p>
+      <w:pPr>
+        <w:rPr>
+          <w:sz w:val="28"/>
+        </w:rPr>
+      </w:pPr>
+      <w:r>
+        <w:rPr>
+          <w:sz w:val="28"/>
+        </w:rPr>
+        <w:t>Ecosystem Integration:</w:t>
+      </w:r>
+    </w:p>
+    <w:p>
+      <w:pPr>
+        <w:rPr>
+          <w:sz w:val="28"/>
+        </w:rPr>
+      </w:pPr>
+    </w:p>
+    <w:p>
+      <w:pPr>
+        <w:rPr>
+          <w:sz w:val="28"/>
+        </w:rPr>
+      </w:pPr>
+      <w:r>
+        <w:rPr>
+          <w:sz w:val="28"/>
+        </w:rPr>
+        <w:t>Parquet is integrated with many big data tools and frameworks, including Apache Spark, Apache Hive, and Apache Impala.</w:t>
+      </w:r>
+    </w:p>
+    <w:p>
+      <w:pPr>
+        <w:rPr>
+          <w:sz w:val="28"/>
+        </w:rPr>
+      </w:pPr>
+      <w:r>
+        <w:rPr>
+          <w:sz w:val="28"/>
+        </w:rPr>
+        <w:t>Feather:</w:t>
+      </w:r>
+    </w:p>
+    <w:p>
+      <w:pPr>
+        <w:rPr>
+          <w:sz w:val="28"/>
+        </w:rPr>
+      </w:pPr>
+    </w:p>
+    <w:p>
+      <w:pPr>
+        <w:rPr>
+          <w:sz w:val="28"/>
+        </w:rPr>
+      </w:pPr>
+      <w:r>
+        <w:rPr>
+          <w:sz w:val="28"/>
+        </w:rPr>
+        <w:t>Simplicity:</w:t>
+      </w:r>
+    </w:p>
+    <w:p>
+      <w:pPr>
+        <w:rPr>
+          <w:sz w:val="28"/>
+        </w:rPr>
+      </w:pPr>
+    </w:p>
+    <w:p>
+      <w:pPr>
+        <w:rPr>
+          <w:sz w:val="28"/>
+        </w:rPr>
+      </w:pPr>
+      <w:r>
+        <w:rPr>
+          <w:sz w:val="28"/>
+        </w:rPr>
+        <w:t>Feather is a simpler and lightweight binary columnar data format designed for easy interoperability between languages.</w:t>
+      </w:r>
+    </w:p>
+    <w:p>
+      <w:pPr>
+        <w:rPr>
+          <w:sz w:val="28"/>
+        </w:rPr>
+      </w:pPr>
+      <w:r>
+        <w:rPr>
+          <w:sz w:val="28"/>
+        </w:rPr>
+        <w:t>It is part of the Apache Arrow project, which focuses on in-memory analytics.</w:t>
+      </w:r>
+    </w:p>
+    <w:p>
+      <w:pPr>
+        <w:rPr>
+          <w:sz w:val="28"/>
+        </w:rPr>
+      </w:pPr>
+      <w:r>
+        <w:rPr>
+          <w:sz w:val="28"/>
+        </w:rPr>
+        <w:t>Compression:</w:t>
+      </w:r>
+    </w:p>
+    <w:p>
+      <w:pPr>
+        <w:rPr>
+          <w:sz w:val="28"/>
+        </w:rPr>
+      </w:pPr>
+    </w:p>
+    <w:p>
+      <w:pPr>
+        <w:rPr>
+          <w:sz w:val="28"/>
+        </w:rPr>
+      </w:pPr>
+      <w:r>
+        <w:rPr>
+          <w:sz w:val="28"/>
+        </w:rPr>
+        <w:t>Feather supports compression, but the options are more limited compared to Parquet. It typically uses LZ4 compression by default.</w:t>
+      </w:r>
+    </w:p>
+    <w:p>
+      <w:pPr>
+        <w:rPr>
+          <w:sz w:val="28"/>
+        </w:rPr>
+      </w:pPr>
+      <w:r>
+        <w:rPr>
+          <w:sz w:val="28"/>
+        </w:rPr>
+        <w:t>Schema Evolution:</w:t>
+      </w:r>
+    </w:p>
+    <w:p>
+      <w:pPr>
+        <w:rPr>
+          <w:sz w:val="28"/>
+        </w:rPr>
+      </w:pPr>
+    </w:p>
+    <w:p>
+      <w:pPr>
+        <w:rPr>
+          <w:sz w:val="28"/>
+        </w:rPr>
+      </w:pPr>
+      <w:r>
+        <w:rPr>
+          <w:sz w:val="28"/>
+        </w:rPr>
+        <w:t>Feather supports schema evolution, making it possible to read older Feather files with newer schema versions.</w:t>
+      </w:r>
+    </w:p>
+    <w:p>
+      <w:pPr>
+        <w:rPr>
+          <w:sz w:val="28"/>
+        </w:rPr>
+      </w:pPr>
+      <w:r>
+        <w:rPr>
+          <w:sz w:val="28"/>
+        </w:rPr>
+        <w:t>Performance:</w:t>
+      </w:r>
+    </w:p>
+    <w:p>
+      <w:pPr>
+        <w:rPr>
+          <w:sz w:val="28"/>
+        </w:rPr>
+      </w:pPr>
+    </w:p>
+    <w:p>
+      <w:pPr>
+        <w:rPr>
+          <w:sz w:val="28"/>
+        </w:rPr>
+      </w:pPr>
+      <w:r>
+        <w:rPr>
+          <w:sz w:val="28"/>
+        </w:rPr>
+        <w:t>Feather is designed for high-performance in-memory analytics, and it is optimized for reading and writing data quickly in a cross-language context.</w:t>
+      </w:r>
+    </w:p>
+    <w:p>
+      <w:pPr>
+        <w:rPr>
+          <w:sz w:val="28"/>
+        </w:rPr>
+      </w:pPr>
+      <w:r>
+        <w:rPr>
+          <w:sz w:val="28"/>
+        </w:rPr>
+        <w:t>Ecosystem Integration:</w:t>
+      </w:r>
+    </w:p>
+    <w:p>
+      <w:pPr>
+        <w:rPr>
+          <w:sz w:val="28"/>
+        </w:rPr>
+      </w:pPr>
+    </w:p>
+    <w:p>
+      <w:pPr>
+        <w:rPr>
+          <w:sz w:val="28"/>
+        </w:rPr>
+      </w:pPr>
+      <w:r>
+        <w:rPr>
+          <w:sz w:val="28"/>
+        </w:rPr>
+        <w:lastRenderedPageBreak/>
+        <w:t>Feather is not as deeply integrated into big data ecosystems as Parquet. It is often used for sharing data between different programming languages (e.g., Python and R) and for in-memory analytics.</w:t>
+      </w:r>
+    </w:p>
+    <w:p>
+      <w:pPr>
+        <w:rPr>
+          <w:sz w:val="28"/>
+        </w:rPr>
+      </w:pPr>
+      <w:r>
+        <w:rPr>
+          <w:sz w:val="28"/>
+        </w:rPr>
+        <w:t>Considerations:</w:t>
+      </w:r>
+    </w:p>
+    <w:p>
+      <w:pPr>
+        <w:rPr>
+          <w:sz w:val="28"/>
+        </w:rPr>
+      </w:pPr>
+    </w:p>
+    <w:p>
+      <w:pPr>
+        <w:rPr>
+          <w:sz w:val="28"/>
+        </w:rPr>
+      </w:pPr>
+      <w:r>
+        <w:rPr>
+          <w:sz w:val="28"/>
+        </w:rPr>
+        <w:t>Use Case: If you are working within a big data ecosystem, Parquet might be a better fit. If you need a lightweight format for quick inter-language data exchange, Feather could be more suitable.</w:t>
+      </w:r>
+    </w:p>
+    <w:p>
+      <w:pPr>
+        <w:rPr>
+          <w:sz w:val="28"/>
+        </w:rPr>
+      </w:pPr>
+    </w:p>
+    <w:p>
+      <w:pPr>
+        <w:rPr>
+          <w:sz w:val="28"/>
+        </w:rPr>
+      </w:pPr>
+      <w:r>
+        <w:rPr>
+          <w:sz w:val="28"/>
+        </w:rPr>
+        <w:t>Ecosystem Compatibility: Consider the tools and frameworks you are using. Parquet may be a better choice if you are working with Apache Spark, for example.</w:t>
+      </w:r>
+    </w:p>
+    <w:p>
+      <w:pPr>
+        <w:rPr>
+          <w:sz w:val="28"/>
+        </w:rPr>
+      </w:pPr>
+    </w:p>
+    <w:p>
+      <w:pPr>
+        <w:rPr>
+          <w:sz w:val="28"/>
+        </w:rPr>
+      </w:pPr>
+      <w:r>
+        <w:rPr>
+          <w:sz w:val="28"/>
+        </w:rPr>
+        <w:t>Compression Requirements: If you have specific compression requirements or preferences, check the compression options supported by each format.</w:t>
+      </w:r>
+    </w:p>
+    <w:p>
+      <w:pPr>
+        <w:rPr>
+          <w:sz w:val="28"/>
+        </w:rPr>
+      </w:pPr>
+    </w:p>
+    <w:p>
+      <w:pPr>
+        <w:rPr>
+          <w:sz w:val="28"/>
+        </w:rPr>
+      </w:pPr>
+      <w:r>
+        <w:rPr>
+          <w:sz w:val="28"/>
+        </w:rPr>
+        <w:t>In summary, both Parquet and Feather have their strengths, and the choice between them depends on your specific use case, ecosystem, and performance requirements.</w:t>
+      </w:r>
+    </w:p>
+    <w:p>
+      <w:pPr>
+        <w:rPr>
+          <w:sz w:val="28"/>
+        </w:rPr>
+      </w:pPr>
+    </w:p>
+    <w:p>
+      <w:pPr>
+        <w:rPr>
+          <w:sz w:val="28"/>
+        </w:rPr>
+      </w:pPr>
+      <w:r>
+        <w:rPr>
+          <w:sz w:val="28"/>
+        </w:rPr>
+        <w:t>Parquet Index</w:t>
+      </w:r>
+    </w:p>
+    <w:p>
+      <w:pPr>
+        <w:rPr>
+          <w:sz w:val="28"/>
+        </w:rPr>
+      </w:pPr>
+      <w:r>
+        <w:rPr>
+          <w:sz w:val="28"/>
+        </w:rPr>
+        <w:t xml:space="preserve">The index parameter in the </w:t>
+      </w:r>
+      <w:proofErr w:type="spellStart"/>
+      <w:r>
+        <w:rPr>
+          <w:sz w:val="28"/>
+        </w:rPr>
+        <w:t>to_parquet</w:t>
+      </w:r>
+      <w:proofErr w:type="spellEnd"/>
+      <w:r>
+        <w:rPr>
+          <w:sz w:val="28"/>
+        </w:rPr>
+        <w:t xml:space="preserve"> method of a pandas </w:t>
+      </w:r>
+      <w:proofErr w:type="spellStart"/>
+      <w:r>
+        <w:rPr>
+          <w:sz w:val="28"/>
+        </w:rPr>
+        <w:t>DataFrame</w:t>
+      </w:r>
+      <w:proofErr w:type="spellEnd"/>
+      <w:r>
+        <w:rPr>
+          <w:sz w:val="28"/>
+        </w:rPr>
+        <w:t xml:space="preserve"> controls whether the </w:t>
+      </w:r>
+      <w:proofErr w:type="spellStart"/>
+      <w:r>
+        <w:rPr>
+          <w:sz w:val="28"/>
+        </w:rPr>
+        <w:t>DataFrame's</w:t>
+      </w:r>
+      <w:proofErr w:type="spellEnd"/>
+      <w:r>
+        <w:rPr>
+          <w:sz w:val="28"/>
+        </w:rPr>
+        <w:t xml:space="preserve"> index should be included in the Parquet file or not.</w:t>
+      </w:r>
+    </w:p>
+    <w:p>
+      <w:pPr>
+        <w:rPr>
+          <w:sz w:val="28"/>
+        </w:rPr>
+      </w:pPr>
+    </w:p>
+    <w:p>
+      <w:pPr>
+        <w:rPr>
+          <w:sz w:val="28"/>
+        </w:rPr>
+      </w:pPr>
+      <w:r>
+        <w:rPr>
+          <w:sz w:val="28"/>
+        </w:rPr>
+        <w:t>Here's an explanation of the two options:</w:t>
+      </w:r>
+    </w:p>
+    <w:p>
+      <w:pPr>
+        <w:rPr>
+          <w:sz w:val="28"/>
+        </w:rPr>
+      </w:pPr>
+    </w:p>
+    <w:p>
+      <w:pPr>
+        <w:rPr>
+          <w:sz w:val="28"/>
+        </w:rPr>
+      </w:pPr>
+      <w:r>
+        <w:rPr>
+          <w:sz w:val="28"/>
+        </w:rPr>
+        <w:t>If index=True (default):</w:t>
+      </w:r>
+    </w:p>
+    <w:p>
+      <w:pPr>
+        <w:rPr>
+          <w:sz w:val="28"/>
+        </w:rPr>
+      </w:pPr>
+    </w:p>
+    <w:p>
+      <w:pPr>
+        <w:rPr>
+          <w:sz w:val="28"/>
+        </w:rPr>
+      </w:pPr>
+      <w:r>
+        <w:rPr>
+          <w:sz w:val="28"/>
+        </w:rPr>
+        <w:lastRenderedPageBreak/>
+        <w:t xml:space="preserve">The </w:t>
+      </w:r>
+      <w:proofErr w:type="spellStart"/>
+      <w:r>
+        <w:rPr>
+          <w:sz w:val="28"/>
+        </w:rPr>
+        <w:t>DataFrame's</w:t>
+      </w:r>
+      <w:proofErr w:type="spellEnd"/>
+      <w:r>
+        <w:rPr>
+          <w:sz w:val="28"/>
+        </w:rPr>
+        <w:t xml:space="preserve"> index will be included in the Parquet file as a separate column.</w:t>
+      </w:r>
+    </w:p>
+    <w:p>
+      <w:pPr>
+        <w:rPr>
+          <w:sz w:val="28"/>
+        </w:rPr>
+      </w:pPr>
+      <w:r>
+        <w:rPr>
+          <w:sz w:val="28"/>
+        </w:rPr>
+        <w:t xml:space="preserve">When reading the Parquet file back into a </w:t>
+      </w:r>
+      <w:proofErr w:type="spellStart"/>
+      <w:r>
+        <w:rPr>
+          <w:sz w:val="28"/>
+        </w:rPr>
+        <w:t>DataFrame</w:t>
+      </w:r>
+      <w:proofErr w:type="spellEnd"/>
+      <w:r>
+        <w:rPr>
+          <w:sz w:val="28"/>
+        </w:rPr>
+        <w:t>, the index will be restored.</w:t>
+      </w:r>
+    </w:p>
+    <w:p>
+      <w:pPr>
+        <w:rPr>
+          <w:sz w:val="28"/>
+        </w:rPr>
+      </w:pPr>
+      <w:r>
+        <w:rPr>
+          <w:sz w:val="28"/>
+        </w:rPr>
+        <w:t>This is useful if you want to preserve and use the index information later.</w:t>
+      </w:r>
+    </w:p>
     <w:p>
       <w:pPr>
         <w:rPr>
@@ -2022,6 +3133,80 @@
           <w:color w:val="FF0000"/>
           <w:sz w:val="28"/>
         </w:rPr>
+        <w:t xml:space="preserve"># Create a sample </w:t>
+      </w:r>
+      <w:proofErr w:type="spellStart"/>
+      <w:r>
+        <w:rPr>
+          <w:color w:val="FF0000"/>
+          <w:sz w:val="28"/>
+        </w:rPr>
+        <w:t>DataFrame</w:t>
+      </w:r>
+      <w:proofErr w:type="spellEnd"/>
+    </w:p>
+    <w:p>
+      <w:pPr>
+        <w:rPr>
+          <w:color w:val="FF0000"/>
+          <w:sz w:val="28"/>
+        </w:rPr>
+      </w:pPr>
+      <w:proofErr w:type="spellStart"/>
+      <w:r>
+        <w:rPr>
+          <w:color w:val="FF0000"/>
+          <w:sz w:val="28"/>
+        </w:rPr>
+        <w:t>df</w:t>
+      </w:r>
+      <w:proofErr w:type="spellEnd"/>
+      <w:r>
+        <w:rPr>
+          <w:color w:val="FF0000"/>
+          <w:sz w:val="28"/>
+        </w:rPr>
+        <w:t xml:space="preserve"> = </w:t>
+      </w:r>
+      <w:proofErr w:type="spellStart"/>
+      <w:proofErr w:type="gramStart"/>
+      <w:r>
+        <w:rPr>
+          <w:color w:val="FF0000"/>
+          <w:sz w:val="28"/>
+        </w:rPr>
+        <w:t>pd.DataFrame</w:t>
+      </w:r>
+      <w:proofErr w:type="spellEnd"/>
+      <w:proofErr w:type="gramEnd"/>
+      <w:r>
+        <w:rPr>
+          <w:color w:val="FF0000"/>
+          <w:sz w:val="28"/>
+        </w:rPr>
+        <w:t>({'A': [1, 2, 3], 'B': [4, 5, 6]}, index=['X', 'Y', 'Z'])</w:t>
+      </w:r>
+    </w:p>
+    <w:p>
+      <w:pPr>
+        <w:rPr>
+          <w:color w:val="FF0000"/>
+          <w:sz w:val="28"/>
+        </w:rPr>
+      </w:pPr>
+    </w:p>
+    <w:p>
+      <w:pPr>
+        <w:rPr>
+          <w:color w:val="FF0000"/>
+          <w:sz w:val="28"/>
+        </w:rPr>
+      </w:pPr>
+      <w:r>
+        <w:rPr>
+          <w:color w:val="FF0000"/>
+          <w:sz w:val="28"/>
+        </w:rPr>
         <w:t xml:space="preserve"># Write </w:t>
       </w:r>
       <w:proofErr w:type="spellStart"/>
@@ -2038,7 +3223,7 @@
           <w:color w:val="FF0000"/>
           <w:sz w:val="28"/>
         </w:rPr>
-        <w:t xml:space="preserve"> to Parquet</w:t>
+        <w:t xml:space="preserve"> to Parquet with index</w:t>
       </w:r>
     </w:p>
     <w:p>
@@ -2086,7 +3271,294 @@
           <w:color w:val="FF0000"/>
           <w:sz w:val="28"/>
         </w:rPr>
-        <w:t>data.parquet</w:t>
+        <w:t>data_with_index.parquet</w:t>
+      </w:r>
+      <w:proofErr w:type="spellEnd"/>
+      <w:r>
+        <w:rPr>
+          <w:color w:val="FF0000"/>
+          <w:sz w:val="28"/>
+        </w:rPr>
+        <w:t>', index=True)</w:t>
+      </w:r>
+    </w:p>
+    <w:p>
+      <w:pPr>
+        <w:rPr>
+          <w:sz w:val="28"/>
+        </w:rPr>
+      </w:pPr>
+    </w:p>
+    <w:p>
+      <w:pPr>
+        <w:rPr>
+          <w:sz w:val="28"/>
+        </w:rPr>
+      </w:pPr>
+      <w:r>
+        <w:rPr>
+          <w:sz w:val="28"/>
+        </w:rPr>
+        <w:t>If index=False:</w:t>
+      </w:r>
+    </w:p>
+    <w:p>
+      <w:pPr>
+        <w:rPr>
+          <w:sz w:val="28"/>
+        </w:rPr>
+      </w:pPr>
+    </w:p>
+    <w:p>
+      <w:pPr>
+        <w:rPr>
+          <w:sz w:val="28"/>
+        </w:rPr>
+      </w:pPr>
+      <w:r>
+        <w:rPr>
+          <w:sz w:val="28"/>
+        </w:rPr>
+        <w:t xml:space="preserve">The </w:t>
+      </w:r>
+      <w:proofErr w:type="spellStart"/>
+      <w:r>
+        <w:rPr>
+          <w:sz w:val="28"/>
+        </w:rPr>
+        <w:t>DataFrame's</w:t>
+      </w:r>
+      <w:proofErr w:type="spellEnd"/>
+      <w:r>
+        <w:rPr>
+          <w:sz w:val="28"/>
+        </w:rPr>
+        <w:t xml:space="preserve"> index will not be included in the Parquet file.</w:t>
+      </w:r>
+    </w:p>
+    <w:p>
+      <w:pPr>
+        <w:rPr>
+          <w:sz w:val="28"/>
+        </w:rPr>
+      </w:pPr>
+      <w:r>
+        <w:rPr>
+          <w:sz w:val="28"/>
+        </w:rPr>
+        <w:t xml:space="preserve">When reading the Parquet file back into a </w:t>
+      </w:r>
+      <w:proofErr w:type="spellStart"/>
+      <w:r>
+        <w:rPr>
+          <w:sz w:val="28"/>
+        </w:rPr>
+        <w:t>DataFrame</w:t>
+      </w:r>
+      <w:proofErr w:type="spellEnd"/>
+      <w:r>
+        <w:rPr>
+          <w:sz w:val="28"/>
+        </w:rPr>
+        <w:t>, a default integer index will be created.</w:t>
+      </w:r>
+    </w:p>
+    <w:p>
+      <w:pPr>
+        <w:rPr>
+          <w:sz w:val="28"/>
+        </w:rPr>
+      </w:pPr>
+      <w:r>
+        <w:rPr>
+          <w:sz w:val="28"/>
+        </w:rPr>
+        <w:t>This can be useful if you don't need to preserve the original index or if you want to save space in the file.</w:t>
+      </w:r>
+    </w:p>
+    <w:p>
+      <w:pPr>
+        <w:rPr>
+          <w:color w:val="FF0000"/>
+          <w:sz w:val="28"/>
+        </w:rPr>
+      </w:pPr>
+      <w:r>
+        <w:rPr>
+          <w:color w:val="FF0000"/>
+          <w:sz w:val="28"/>
+        </w:rPr>
+        <w:t xml:space="preserve">import pandas as </w:t>
+      </w:r>
+      <w:proofErr w:type="spellStart"/>
+      <w:r>
+        <w:rPr>
+          <w:color w:val="FF0000"/>
+          <w:sz w:val="28"/>
+        </w:rPr>
+        <w:t>pd</w:t>
+      </w:r>
+      <w:proofErr w:type="spellEnd"/>
+    </w:p>
+    <w:p>
+      <w:pPr>
+        <w:rPr>
+          <w:color w:val="FF0000"/>
+          <w:sz w:val="28"/>
+        </w:rPr>
+      </w:pPr>
+    </w:p>
+    <w:p>
+      <w:pPr>
+        <w:rPr>
+          <w:color w:val="FF0000"/>
+          <w:sz w:val="28"/>
+        </w:rPr>
+      </w:pPr>
+      <w:r>
+        <w:rPr>
+          <w:color w:val="FF0000"/>
+          <w:sz w:val="28"/>
+        </w:rPr>
+        <w:t xml:space="preserve"># Create a sample </w:t>
+      </w:r>
+      <w:proofErr w:type="spellStart"/>
+      <w:r>
+        <w:rPr>
+          <w:color w:val="FF0000"/>
+          <w:sz w:val="28"/>
+        </w:rPr>
+        <w:t>DataFrame</w:t>
+      </w:r>
+      <w:proofErr w:type="spellEnd"/>
+    </w:p>
+    <w:p>
+      <w:pPr>
+        <w:rPr>
+          <w:color w:val="FF0000"/>
+          <w:sz w:val="28"/>
+        </w:rPr>
+      </w:pPr>
+      <w:proofErr w:type="spellStart"/>
+      <w:r>
+        <w:rPr>
+          <w:color w:val="FF0000"/>
+          <w:sz w:val="28"/>
+        </w:rPr>
+        <w:t>df</w:t>
+      </w:r>
+      <w:proofErr w:type="spellEnd"/>
+      <w:r>
+        <w:rPr>
+          <w:color w:val="FF0000"/>
+          <w:sz w:val="28"/>
+        </w:rPr>
+        <w:t xml:space="preserve"> = </w:t>
+      </w:r>
+      <w:proofErr w:type="spellStart"/>
+      <w:proofErr w:type="gramStart"/>
+      <w:r>
+        <w:rPr>
+          <w:color w:val="FF0000"/>
+          <w:sz w:val="28"/>
+        </w:rPr>
+        <w:t>pd.DataFrame</w:t>
+      </w:r>
+      <w:proofErr w:type="spellEnd"/>
+      <w:proofErr w:type="gramEnd"/>
+      <w:r>
+        <w:rPr>
+          <w:color w:val="FF0000"/>
+          <w:sz w:val="28"/>
+        </w:rPr>
+        <w:t>({'A': [1, 2, 3], 'B': [4, 5, 6]}, index=['X', 'Y', 'Z'])</w:t>
+      </w:r>
+    </w:p>
+    <w:p>
+      <w:pPr>
+        <w:rPr>
+          <w:color w:val="FF0000"/>
+          <w:sz w:val="28"/>
+        </w:rPr>
+      </w:pPr>
+    </w:p>
+    <w:p>
+      <w:pPr>
+        <w:rPr>
+          <w:color w:val="FF0000"/>
+          <w:sz w:val="28"/>
+        </w:rPr>
+      </w:pPr>
+      <w:r>
+        <w:rPr>
+          <w:color w:val="FF0000"/>
+          <w:sz w:val="28"/>
+        </w:rPr>
+        <w:t xml:space="preserve"># Write </w:t>
+      </w:r>
+      <w:proofErr w:type="spellStart"/>
+      <w:r>
+        <w:rPr>
+          <w:color w:val="FF0000"/>
+          <w:sz w:val="28"/>
+        </w:rPr>
+        <w:t>DataFrame</w:t>
+      </w:r>
+      <w:proofErr w:type="spellEnd"/>
+      <w:r>
+        <w:rPr>
+          <w:color w:val="FF0000"/>
+          <w:sz w:val="28"/>
+        </w:rPr>
+        <w:t xml:space="preserve"> to Parquet without index</w:t>
+      </w:r>
+    </w:p>
+    <w:p>
+      <w:pPr>
+        <w:rPr>
+          <w:color w:val="FF0000"/>
+          <w:sz w:val="28"/>
+        </w:rPr>
+      </w:pPr>
+      <w:proofErr w:type="spellStart"/>
+      <w:r>
+        <w:rPr>
+          <w:color w:val="FF0000"/>
+          <w:sz w:val="28"/>
+        </w:rPr>
+        <w:t>df.to_</w:t>
+      </w:r>
+      <w:proofErr w:type="gramStart"/>
+      <w:r>
+        <w:rPr>
+          <w:color w:val="FF0000"/>
+          <w:sz w:val="28"/>
+        </w:rPr>
+        <w:t>parquet</w:t>
+      </w:r>
+      <w:proofErr w:type="spellEnd"/>
+      <w:r>
+        <w:rPr>
+          <w:color w:val="FF0000"/>
+          <w:sz w:val="28"/>
+        </w:rPr>
+        <w:t>(</w:t>
+      </w:r>
+      <w:proofErr w:type="gramEnd"/>
+      <w:r>
+        <w:rPr>
+          <w:color w:val="FF0000"/>
+          <w:sz w:val="28"/>
+        </w:rPr>
+        <w:t>'</w:t>
+      </w:r>
+      <w:proofErr w:type="spellStart"/>
+      <w:r>
+        <w:rPr>
+          <w:color w:val="FF0000"/>
+          <w:sz w:val="28"/>
+        </w:rPr>
+        <w:t>data_without_index.parquet</w:t>
       </w:r>
       <w:proofErr w:type="spellEnd"/>
       <w:r>
@@ -2108,21 +3580,18 @@
     <w:p>
       <w:pPr>
         <w:rPr>
-          <w:color w:val="FF0000"/>
-          <w:sz w:val="28"/>
-        </w:rPr>
-      </w:pPr>
-      <w:r>
-        <w:rPr>
-          <w:color w:val="FF0000"/>
-          <w:sz w:val="28"/>
-        </w:rPr>
-        <w:t xml:space="preserve"># Read </w:t>
-      </w:r>
-      <w:proofErr w:type="spellStart"/>
-      <w:r>
-        <w:rPr>
-          <w:color w:val="FF0000"/>
+          <w:sz w:val="28"/>
+        </w:rPr>
+      </w:pPr>
+      <w:r>
+        <w:rPr>
+          <w:sz w:val="28"/>
+        </w:rPr>
+        <w:t xml:space="preserve">In summary, the choice of whether to include the index in the Parquet file depends on your specific use case. If the index is important for your analysis or if you want to preserve the original structure of the </w:t>
+      </w:r>
+      <w:proofErr w:type="spellStart"/>
+      <w:r>
+        <w:rPr>
           <w:sz w:val="28"/>
         </w:rPr>
         <w:t>DataFrame</w:t>
@@ -2130,11 +3599,181 @@
       <w:proofErr w:type="spellEnd"/>
       <w:r>
         <w:rPr>
-          <w:color w:val="FF0000"/>
-          <w:sz w:val="28"/>
-        </w:rPr>
-        <w:t xml:space="preserve"> from Parquet</w:t>
-      </w:r>
+          <w:sz w:val="28"/>
+        </w:rPr>
+        <w:t>, you may choose index=True. If the index is not crucial or if you want to save space, you may choose index=False.</w:t>
+      </w:r>
+    </w:p>
+    <w:p>
+      <w:pPr>
+        <w:rPr>
+          <w:sz w:val="28"/>
+        </w:rPr>
+      </w:pPr>
+    </w:p>
+    <w:p>
+      <w:pPr>
+        <w:rPr>
+          <w:sz w:val="28"/>
+        </w:rPr>
+      </w:pPr>
+      <w:r>
+        <w:rPr>
+          <w:sz w:val="28"/>
+        </w:rPr>
+        <w:t>Which is the best for faster compression and</w:t>
+      </w:r>
+      <w:r>
+        <w:rPr>
+          <w:sz w:val="28"/>
+        </w:rPr>
+        <w:t xml:space="preserve"> decompression</w:t>
+      </w:r>
+    </w:p>
+    <w:p>
+      <w:pPr>
+        <w:rPr>
+          <w:sz w:val="28"/>
+        </w:rPr>
+      </w:pPr>
+    </w:p>
+    <w:p>
+      <w:pPr>
+        <w:rPr>
+          <w:sz w:val="28"/>
+        </w:rPr>
+      </w:pPr>
+      <w:r>
+        <w:rPr>
+          <w:sz w:val="28"/>
+        </w:rPr>
+        <w:t xml:space="preserve">Among the commonly used compression algorithms for Parquet files, snappy is often </w:t>
+      </w:r>
+      <w:proofErr w:type="spellStart"/>
+      <w:r>
+        <w:rPr>
+          <w:sz w:val="28"/>
+        </w:rPr>
+        <w:t>favored</w:t>
+      </w:r>
+      <w:proofErr w:type="spellEnd"/>
+      <w:r>
+        <w:rPr>
+          <w:sz w:val="28"/>
+        </w:rPr>
+        <w:t xml:space="preserve"> for its faster decompression speed compared to other algorithms like </w:t>
+      </w:r>
+      <w:proofErr w:type="spellStart"/>
+      <w:r>
+        <w:rPr>
+          <w:sz w:val="28"/>
+        </w:rPr>
+        <w:t>gzip</w:t>
+      </w:r>
+      <w:proofErr w:type="spellEnd"/>
+      <w:r>
+        <w:rPr>
+          <w:sz w:val="28"/>
+        </w:rPr>
+        <w:t>. Snappy is designed for fast compression and decompression, making it a good choice when read performance is a priority.</w:t>
+      </w:r>
+    </w:p>
+    <w:p>
+      <w:pPr>
+        <w:rPr>
+          <w:sz w:val="28"/>
+        </w:rPr>
+      </w:pPr>
+    </w:p>
+    <w:p>
+      <w:pPr>
+        <w:rPr>
+          <w:sz w:val="28"/>
+        </w:rPr>
+      </w:pPr>
+      <w:r>
+        <w:rPr>
+          <w:sz w:val="28"/>
+        </w:rPr>
+        <w:t xml:space="preserve">Here's an example of using snappy compression with the </w:t>
+      </w:r>
+      <w:proofErr w:type="spellStart"/>
+      <w:r>
+        <w:rPr>
+          <w:sz w:val="28"/>
+        </w:rPr>
+        <w:t>to_parquet</w:t>
+      </w:r>
+      <w:proofErr w:type="spellEnd"/>
+      <w:r>
+        <w:rPr>
+          <w:sz w:val="28"/>
+        </w:rPr>
+        <w:t xml:space="preserve"> method:</w:t>
+      </w:r>
+    </w:p>
+    <w:p>
+      <w:pPr>
+        <w:rPr>
+          <w:sz w:val="28"/>
+        </w:rPr>
+      </w:pPr>
+    </w:p>
+    <w:p>
+      <w:pPr>
+        <w:rPr>
+          <w:color w:val="FF0000"/>
+          <w:sz w:val="28"/>
+        </w:rPr>
+      </w:pPr>
+      <w:r>
+        <w:rPr>
+          <w:color w:val="FF0000"/>
+          <w:sz w:val="28"/>
+        </w:rPr>
+        <w:t xml:space="preserve">import pandas as </w:t>
+      </w:r>
+      <w:proofErr w:type="spellStart"/>
+      <w:r>
+        <w:rPr>
+          <w:color w:val="FF0000"/>
+          <w:sz w:val="28"/>
+        </w:rPr>
+        <w:t>pd</w:t>
+      </w:r>
+      <w:proofErr w:type="spellEnd"/>
+    </w:p>
+    <w:p>
+      <w:pPr>
+        <w:rPr>
+          <w:color w:val="FF0000"/>
+          <w:sz w:val="28"/>
+        </w:rPr>
+      </w:pPr>
+    </w:p>
+    <w:p>
+      <w:pPr>
+        <w:rPr>
+          <w:color w:val="FF0000"/>
+          <w:sz w:val="28"/>
+        </w:rPr>
+      </w:pPr>
+      <w:r>
+        <w:rPr>
+          <w:color w:val="FF0000"/>
+          <w:sz w:val="28"/>
+        </w:rPr>
+        <w:t xml:space="preserve"># Create a sample </w:t>
+      </w:r>
+      <w:proofErr w:type="spellStart"/>
+      <w:r>
+        <w:rPr>
+          <w:color w:val="FF0000"/>
+          <w:sz w:val="28"/>
+        </w:rPr>
+        <w:t>DataFrame</w:t>
+      </w:r>
+      <w:proofErr w:type="spellEnd"/>
     </w:p>
     <w:p>
       <w:pPr>
@@ -2166,2657 +3805,179 @@
           <w:color w:val="FF0000"/>
           <w:sz w:val="28"/>
         </w:rPr>
-        <w:t>pd.read</w:t>
-      </w:r>
+        <w:t>pd.DataFrame</w:t>
+      </w:r>
+      <w:proofErr w:type="spellEnd"/>
       <w:proofErr w:type="gramEnd"/>
       <w:r>
         <w:rPr>
           <w:color w:val="FF0000"/>
           <w:sz w:val="28"/>
         </w:rPr>
-        <w:t>_parquet</w:t>
-      </w:r>
-      <w:proofErr w:type="spellEnd"/>
-      <w:r>
-        <w:rPr>
-          <w:color w:val="FF0000"/>
-          <w:sz w:val="28"/>
-        </w:rPr>
-        <w:t>('</w:t>
-      </w:r>
-      <w:proofErr w:type="spellStart"/>
-      <w:r>
-        <w:rPr>
-          <w:color w:val="FF0000"/>
-          <w:sz w:val="28"/>
-        </w:rPr>
-        <w:t>data.parquet</w:t>
-      </w:r>
-      <w:proofErr w:type="spellEnd"/>
-      <w:r>
-        <w:rPr>
-          <w:color w:val="FF0000"/>
-          <w:sz w:val="28"/>
-        </w:rPr>
-        <w:t>')</w:t>
-      </w:r>
-    </w:p>
-    <w:p>
-      <w:pPr>
-        <w:rPr>
-          <w:sz w:val="28"/>
-        </w:rPr>
-      </w:pPr>
-    </w:p>
-    <w:p>
-      <w:pPr>
-        <w:rPr>
-          <w:sz w:val="28"/>
-        </w:rPr>
-      </w:pPr>
-      <w:r>
-        <w:rPr>
-          <w:sz w:val="28"/>
-        </w:rPr>
-        <w:t>Feather Format:</w:t>
-      </w:r>
-    </w:p>
-    <w:p>
-      <w:pPr>
-        <w:rPr>
-          <w:sz w:val="28"/>
-        </w:rPr>
-      </w:pPr>
-    </w:p>
-    <w:p>
-      <w:pPr>
-        <w:rPr>
-          <w:sz w:val="28"/>
-        </w:rPr>
-      </w:pPr>
-      <w:r>
-        <w:rPr>
-          <w:sz w:val="28"/>
-        </w:rPr>
-        <w:t>Feather is a binary columnar data format designed for use with analytics.</w:t>
-      </w:r>
-    </w:p>
-    <w:p>
-      <w:pPr>
-        <w:rPr>
-          <w:sz w:val="28"/>
-        </w:rPr>
-      </w:pPr>
-      <w:r>
-        <w:rPr>
-          <w:sz w:val="28"/>
-        </w:rPr>
-        <w:t>It is lightweight and provides fast read and write operations.</w:t>
-      </w:r>
-    </w:p>
-    <w:p>
-      <w:pPr>
-        <w:rPr>
-          <w:sz w:val="28"/>
-        </w:rPr>
-      </w:pPr>
+        <w:t>({'A': range(1, 11), 'B': range(11, 21)})</w:t>
+      </w:r>
+    </w:p>
+    <w:p>
+      <w:pPr>
+        <w:rPr>
+          <w:color w:val="FF0000"/>
+          <w:sz w:val="28"/>
+        </w:rPr>
+      </w:pPr>
+    </w:p>
+    <w:p>
+      <w:pPr>
+        <w:rPr>
+          <w:color w:val="FF0000"/>
+          <w:sz w:val="28"/>
+        </w:rPr>
+      </w:pPr>
+      <w:r>
+        <w:rPr>
+          <w:color w:val="FF0000"/>
+          <w:sz w:val="28"/>
+        </w:rPr>
+        <w:t xml:space="preserve"># Write </w:t>
+      </w:r>
+      <w:proofErr w:type="spellStart"/>
+      <w:r>
+        <w:rPr>
+          <w:color w:val="FF0000"/>
+          <w:sz w:val="28"/>
+        </w:rPr>
+        <w:t>DataFrame</w:t>
+      </w:r>
+      <w:proofErr w:type="spellEnd"/>
+      <w:r>
+        <w:rPr>
+          <w:color w:val="FF0000"/>
+          <w:sz w:val="28"/>
+        </w:rPr>
+        <w:t xml:space="preserve"> to Parquet with snappy compression</w:t>
+      </w:r>
+    </w:p>
+    <w:p>
+      <w:pPr>
+        <w:rPr>
+          <w:color w:val="FF0000"/>
+          <w:sz w:val="28"/>
+        </w:rPr>
+      </w:pPr>
+      <w:proofErr w:type="spellStart"/>
+      <w:r>
+        <w:rPr>
+          <w:color w:val="FF0000"/>
+          <w:sz w:val="28"/>
+        </w:rPr>
+        <w:t>df.to_</w:t>
+      </w:r>
+      <w:proofErr w:type="gramStart"/>
+      <w:r>
+        <w:rPr>
+          <w:color w:val="FF0000"/>
+          <w:sz w:val="28"/>
+        </w:rPr>
+        <w:t>parquet</w:t>
+      </w:r>
+      <w:proofErr w:type="spellEnd"/>
+      <w:r>
+        <w:rPr>
+          <w:color w:val="FF0000"/>
+          <w:sz w:val="28"/>
+        </w:rPr>
+        <w:t>(</w:t>
+      </w:r>
+      <w:proofErr w:type="gramEnd"/>
+      <w:r>
+        <w:rPr>
+          <w:color w:val="FF0000"/>
+          <w:sz w:val="28"/>
+        </w:rPr>
+        <w:t>'</w:t>
+      </w:r>
+      <w:proofErr w:type="spellStart"/>
+      <w:r>
+        <w:rPr>
+          <w:color w:val="FF0000"/>
+          <w:sz w:val="28"/>
+        </w:rPr>
+        <w:t>data_snappy_compressed.parquet</w:t>
+      </w:r>
+      <w:proofErr w:type="spellEnd"/>
+      <w:r>
+        <w:rPr>
+          <w:color w:val="FF0000"/>
+          <w:sz w:val="28"/>
+        </w:rPr>
+        <w:t>', compression='snappy')</w:t>
+      </w:r>
+    </w:p>
+    <w:p>
+      <w:pPr>
+        <w:rPr>
+          <w:sz w:val="28"/>
+        </w:rPr>
+      </w:pPr>
+      <w:r>
+        <w:rPr>
+          <w:sz w:val="28"/>
+        </w:rPr>
+        <w:t xml:space="preserve">When using snappy compression, you can expect faster decompression speeds compared to other algorithms like </w:t>
+      </w:r>
+      <w:proofErr w:type="spellStart"/>
+      <w:r>
+        <w:rPr>
+          <w:sz w:val="28"/>
+        </w:rPr>
+        <w:t>gzip</w:t>
+      </w:r>
+      <w:proofErr w:type="spellEnd"/>
+      <w:r>
+        <w:rPr>
+          <w:sz w:val="28"/>
+        </w:rPr>
+        <w:t>. However, keep in mind that the choice of compression algorithm might also depend on other factors, such as the compression ratio and the amount of disk space savings.</w:t>
+      </w:r>
+    </w:p>
+    <w:p>
+      <w:pPr>
+        <w:rPr>
+          <w:sz w:val="28"/>
+        </w:rPr>
+      </w:pPr>
+    </w:p>
+    <w:p>
+      <w:pPr>
+        <w:rPr>
+          <w:sz w:val="28"/>
+        </w:rPr>
+      </w:pPr>
+      <w:r>
+        <w:rPr>
+          <w:sz w:val="28"/>
+        </w:rPr>
+        <w:t xml:space="preserve">If storage space is a concern, you might need to find a balance between compression ratio and decompression speed. For example, </w:t>
+      </w:r>
+      <w:proofErr w:type="spellStart"/>
+      <w:r>
+        <w:rPr>
+          <w:sz w:val="28"/>
+        </w:rPr>
+        <w:t>gzip</w:t>
+      </w:r>
+      <w:proofErr w:type="spellEnd"/>
+      <w:r>
+        <w:rPr>
+          <w:sz w:val="28"/>
+        </w:rPr>
+        <w:t xml:space="preserve"> generally </w:t>
+      </w:r>
       <w:r>
         <w:rPr>
           <w:sz w:val="28"/>
         </w:rPr>
         <w:lastRenderedPageBreak/>
-        <w:t>Both pandas and Arrow (a separate library) provide support for Feather.</w:t>
-      </w:r>
-    </w:p>
-    <w:p>
-      <w:pPr>
-        <w:rPr>
-          <w:color w:val="FF0000"/>
-          <w:sz w:val="28"/>
-        </w:rPr>
-      </w:pPr>
-      <w:r>
-        <w:rPr>
-          <w:color w:val="FF0000"/>
-          <w:sz w:val="28"/>
-        </w:rPr>
-        <w:t xml:space="preserve">import pandas as </w:t>
-      </w:r>
-      <w:proofErr w:type="spellStart"/>
-      <w:r>
-        <w:rPr>
-          <w:color w:val="FF0000"/>
-          <w:sz w:val="28"/>
-        </w:rPr>
-        <w:t>pd</w:t>
-      </w:r>
-      <w:proofErr w:type="spellEnd"/>
-    </w:p>
-    <w:p>
-      <w:pPr>
-        <w:rPr>
-          <w:color w:val="FF0000"/>
-          <w:sz w:val="28"/>
-        </w:rPr>
-      </w:pPr>
-    </w:p>
-    <w:p>
-      <w:pPr>
-        <w:rPr>
-          <w:color w:val="FF0000"/>
-          <w:sz w:val="28"/>
-        </w:rPr>
-      </w:pPr>
-      <w:r>
-        <w:rPr>
-          <w:color w:val="FF0000"/>
-          <w:sz w:val="28"/>
-        </w:rPr>
-        <w:t xml:space="preserve"># Write </w:t>
-      </w:r>
-      <w:proofErr w:type="spellStart"/>
-      <w:r>
-        <w:rPr>
-          <w:color w:val="FF0000"/>
-          <w:sz w:val="28"/>
-        </w:rPr>
-        <w:t>DataFrame</w:t>
-      </w:r>
-      <w:proofErr w:type="spellEnd"/>
-      <w:r>
-        <w:rPr>
-          <w:color w:val="FF0000"/>
-          <w:sz w:val="28"/>
-        </w:rPr>
-        <w:t xml:space="preserve"> to Feather</w:t>
-      </w:r>
-    </w:p>
-    <w:p>
-      <w:pPr>
-        <w:rPr>
-          <w:color w:val="FF0000"/>
-          <w:sz w:val="28"/>
-        </w:rPr>
-      </w:pPr>
-      <w:proofErr w:type="spellStart"/>
-      <w:r>
-        <w:rPr>
-          <w:color w:val="FF0000"/>
-          <w:sz w:val="28"/>
-        </w:rPr>
-        <w:t>df.to_feather</w:t>
-      </w:r>
-      <w:proofErr w:type="spellEnd"/>
-      <w:r>
-        <w:rPr>
-          <w:color w:val="FF0000"/>
-          <w:sz w:val="28"/>
-        </w:rPr>
-        <w:t>('</w:t>
-      </w:r>
-      <w:proofErr w:type="spellStart"/>
-      <w:proofErr w:type="gramStart"/>
-      <w:r>
-        <w:rPr>
-          <w:color w:val="FF0000"/>
-          <w:sz w:val="28"/>
-        </w:rPr>
-        <w:t>data.feather</w:t>
-      </w:r>
-      <w:proofErr w:type="spellEnd"/>
-      <w:proofErr w:type="gramEnd"/>
-      <w:r>
-        <w:rPr>
-          <w:color w:val="FF0000"/>
-          <w:sz w:val="28"/>
-        </w:rPr>
-        <w:t>')</w:t>
-      </w:r>
-    </w:p>
-    <w:p>
-      <w:pPr>
-        <w:rPr>
-          <w:color w:val="FF0000"/>
-          <w:sz w:val="28"/>
-        </w:rPr>
-      </w:pPr>
-    </w:p>
-    <w:p>
-      <w:pPr>
-        <w:rPr>
-          <w:color w:val="FF0000"/>
-          <w:sz w:val="28"/>
-        </w:rPr>
-      </w:pPr>
-      <w:r>
-        <w:rPr>
-          <w:color w:val="FF0000"/>
-          <w:sz w:val="28"/>
-        </w:rPr>
-        <w:t xml:space="preserve"># Read </w:t>
-      </w:r>
-      <w:proofErr w:type="spellStart"/>
-      <w:r>
-        <w:rPr>
-          <w:color w:val="FF0000"/>
-          <w:sz w:val="28"/>
-        </w:rPr>
-        <w:t>DataFrame</w:t>
-      </w:r>
-      <w:proofErr w:type="spellEnd"/>
-      <w:r>
-        <w:rPr>
-          <w:color w:val="FF0000"/>
-          <w:sz w:val="28"/>
-        </w:rPr>
-        <w:t xml:space="preserve"> from Feather</w:t>
-      </w:r>
-    </w:p>
-    <w:p>
-      <w:pPr>
-        <w:rPr>
-          <w:color w:val="FF0000"/>
-          <w:sz w:val="28"/>
-        </w:rPr>
-      </w:pPr>
-      <w:proofErr w:type="spellStart"/>
-      <w:r>
-        <w:rPr>
-          <w:color w:val="FF0000"/>
-          <w:sz w:val="28"/>
-        </w:rPr>
-        <w:t>df</w:t>
-      </w:r>
-      <w:proofErr w:type="spellEnd"/>
-      <w:r>
-        <w:rPr>
-          <w:color w:val="FF0000"/>
-          <w:sz w:val="28"/>
-        </w:rPr>
-        <w:t xml:space="preserve"> = </w:t>
-      </w:r>
-      <w:proofErr w:type="spellStart"/>
-      <w:proofErr w:type="gramStart"/>
-      <w:r>
-        <w:rPr>
-          <w:color w:val="FF0000"/>
-          <w:sz w:val="28"/>
-        </w:rPr>
-        <w:t>pd.read</w:t>
-      </w:r>
-      <w:proofErr w:type="gramEnd"/>
-      <w:r>
-        <w:rPr>
-          <w:color w:val="FF0000"/>
-          <w:sz w:val="28"/>
-        </w:rPr>
-        <w:t>_feather</w:t>
-      </w:r>
-      <w:proofErr w:type="spellEnd"/>
-      <w:r>
-        <w:rPr>
-          <w:color w:val="FF0000"/>
-          <w:sz w:val="28"/>
-        </w:rPr>
-        <w:t>('</w:t>
-      </w:r>
-      <w:proofErr w:type="spellStart"/>
-      <w:r>
-        <w:rPr>
-          <w:color w:val="FF0000"/>
-          <w:sz w:val="28"/>
-        </w:rPr>
-        <w:t>data.feather</w:t>
-      </w:r>
-      <w:proofErr w:type="spellEnd"/>
-      <w:r>
-        <w:rPr>
-          <w:color w:val="FF0000"/>
-          <w:sz w:val="28"/>
-        </w:rPr>
-        <w:t>')</w:t>
-      </w:r>
-    </w:p>
-    <w:p>
-      <w:pPr>
-        <w:rPr>
-          <w:sz w:val="28"/>
-        </w:rPr>
-      </w:pPr>
-    </w:p>
-    <w:p>
-      <w:pPr>
-        <w:rPr>
-          <w:sz w:val="28"/>
-        </w:rPr>
-      </w:pPr>
-      <w:r>
-        <w:rPr>
-          <w:sz w:val="28"/>
-        </w:rPr>
-        <w:t>HDF5 Format:</w:t>
-      </w:r>
-    </w:p>
-    <w:p>
-      <w:pPr>
-        <w:rPr>
-          <w:sz w:val="28"/>
-        </w:rPr>
-      </w:pPr>
-    </w:p>
-    <w:p>
-      <w:pPr>
-        <w:rPr>
-          <w:sz w:val="28"/>
-        </w:rPr>
-      </w:pPr>
-      <w:r>
-        <w:rPr>
-          <w:sz w:val="28"/>
-        </w:rPr>
-        <w:t>HDF5 is a versatile format that supports compression and efficient chunked read and write operations.</w:t>
-      </w:r>
-    </w:p>
-    <w:p>
-      <w:pPr>
-        <w:rPr>
-          <w:sz w:val="28"/>
-        </w:rPr>
-      </w:pPr>
-      <w:r>
-        <w:rPr>
-          <w:sz w:val="28"/>
-        </w:rPr>
-        <w:t xml:space="preserve">Pandas provides support for HDF5 through the </w:t>
-      </w:r>
-      <w:proofErr w:type="spellStart"/>
-      <w:r>
-        <w:rPr>
-          <w:sz w:val="28"/>
-        </w:rPr>
-        <w:t>HDFStore</w:t>
-      </w:r>
-      <w:proofErr w:type="spellEnd"/>
-      <w:r>
-        <w:rPr>
-          <w:sz w:val="28"/>
-        </w:rPr>
-        <w:t xml:space="preserve"> interface.</w:t>
-      </w:r>
-    </w:p>
-    <w:p>
-      <w:pPr>
-        <w:rPr>
-          <w:color w:val="FF0000"/>
-          <w:sz w:val="28"/>
-        </w:rPr>
-      </w:pPr>
-      <w:r>
-        <w:rPr>
-          <w:color w:val="FF0000"/>
-          <w:sz w:val="28"/>
-        </w:rPr>
-        <w:t xml:space="preserve">import pandas as </w:t>
-      </w:r>
-      <w:proofErr w:type="spellStart"/>
-      <w:r>
-        <w:rPr>
-          <w:color w:val="FF0000"/>
-          <w:sz w:val="28"/>
-        </w:rPr>
-        <w:t>pd</w:t>
-      </w:r>
-      <w:proofErr w:type="spellEnd"/>
-    </w:p>
-    <w:p>
-      <w:pPr>
-        <w:rPr>
-          <w:color w:val="FF0000"/>
-          <w:sz w:val="28"/>
-        </w:rPr>
-      </w:pPr>
-    </w:p>
-    <w:p>
-      <w:pPr>
-        <w:rPr>
-          <w:color w:val="FF0000"/>
-          <w:sz w:val="28"/>
-        </w:rPr>
-      </w:pPr>
-      <w:r>
-        <w:rPr>
-          <w:color w:val="FF0000"/>
-          <w:sz w:val="28"/>
-        </w:rPr>
-        <w:t xml:space="preserve"># Write </w:t>
-      </w:r>
-      <w:proofErr w:type="spellStart"/>
-      <w:r>
-        <w:rPr>
-          <w:color w:val="FF0000"/>
-          <w:sz w:val="28"/>
-        </w:rPr>
-        <w:t>DataFrame</w:t>
-      </w:r>
-      <w:proofErr w:type="spellEnd"/>
-      <w:r>
-        <w:rPr>
-          <w:color w:val="FF0000"/>
-          <w:sz w:val="28"/>
-        </w:rPr>
-        <w:t xml:space="preserve"> to HDF5</w:t>
-      </w:r>
-    </w:p>
-    <w:p>
-      <w:pPr>
-        <w:rPr>
-          <w:color w:val="FF0000"/>
-          <w:sz w:val="28"/>
-        </w:rPr>
-      </w:pPr>
-      <w:proofErr w:type="spellStart"/>
-      <w:r>
-        <w:rPr>
-          <w:color w:val="FF0000"/>
-          <w:sz w:val="28"/>
-        </w:rPr>
-        <w:t>df.to_</w:t>
-      </w:r>
-      <w:proofErr w:type="gramStart"/>
-      <w:r>
-        <w:rPr>
-          <w:color w:val="FF0000"/>
-          <w:sz w:val="28"/>
-        </w:rPr>
-        <w:t>hdf</w:t>
-      </w:r>
-      <w:proofErr w:type="spellEnd"/>
-      <w:r>
-        <w:rPr>
-          <w:color w:val="FF0000"/>
-          <w:sz w:val="28"/>
-        </w:rPr>
-        <w:t>(</w:t>
-      </w:r>
-      <w:proofErr w:type="gramEnd"/>
-      <w:r>
-        <w:rPr>
-          <w:color w:val="FF0000"/>
-          <w:sz w:val="28"/>
-        </w:rPr>
-        <w:t>'data.h5', key='</w:t>
-      </w:r>
-      <w:proofErr w:type="spellStart"/>
-      <w:r>
-        <w:rPr>
-          <w:color w:val="FF0000"/>
-          <w:sz w:val="28"/>
-        </w:rPr>
-        <w:t>mydata</w:t>
-      </w:r>
-      <w:proofErr w:type="spellEnd"/>
-      <w:r>
-        <w:rPr>
-          <w:color w:val="FF0000"/>
-          <w:sz w:val="28"/>
-        </w:rPr>
-        <w:t xml:space="preserve">', mode='w', </w:t>
-      </w:r>
-      <w:proofErr w:type="spellStart"/>
-      <w:r>
-        <w:rPr>
-          <w:color w:val="FF0000"/>
-          <w:sz w:val="28"/>
-        </w:rPr>
-        <w:t>complevel</w:t>
-      </w:r>
-      <w:proofErr w:type="spellEnd"/>
-      <w:r>
-        <w:rPr>
-          <w:color w:val="FF0000"/>
-          <w:sz w:val="28"/>
-        </w:rPr>
-        <w:t xml:space="preserve">=9, </w:t>
-      </w:r>
-      <w:proofErr w:type="spellStart"/>
-      <w:r>
-        <w:rPr>
-          <w:color w:val="FF0000"/>
-          <w:sz w:val="28"/>
-        </w:rPr>
-        <w:t>complib</w:t>
-      </w:r>
-      <w:proofErr w:type="spellEnd"/>
-      <w:r>
-        <w:rPr>
-          <w:color w:val="FF0000"/>
-          <w:sz w:val="28"/>
-        </w:rPr>
-        <w:t>='</w:t>
-      </w:r>
-      <w:proofErr w:type="spellStart"/>
-      <w:r>
-        <w:rPr>
-          <w:color w:val="FF0000"/>
-          <w:sz w:val="28"/>
-        </w:rPr>
-        <w:t>blosc</w:t>
-      </w:r>
-      <w:proofErr w:type="spellEnd"/>
-      <w:r>
-        <w:rPr>
-          <w:color w:val="FF0000"/>
-          <w:sz w:val="28"/>
-        </w:rPr>
-        <w:t>')</w:t>
-      </w:r>
-    </w:p>
-    <w:p>
-      <w:pPr>
-        <w:rPr>
-          <w:color w:val="FF0000"/>
-          <w:sz w:val="28"/>
-        </w:rPr>
-      </w:pPr>
-    </w:p>
-    <w:p>
-      <w:pPr>
-        <w:rPr>
-          <w:color w:val="FF0000"/>
-          <w:sz w:val="28"/>
-        </w:rPr>
-      </w:pPr>
-      <w:r>
-        <w:rPr>
-          <w:color w:val="FF0000"/>
-          <w:sz w:val="28"/>
-        </w:rPr>
-        <w:t xml:space="preserve"># Read </w:t>
-      </w:r>
-      <w:proofErr w:type="spellStart"/>
-      <w:r>
-        <w:rPr>
-          <w:color w:val="FF0000"/>
-          <w:sz w:val="28"/>
-        </w:rPr>
-        <w:t>DataFrame</w:t>
-      </w:r>
-      <w:proofErr w:type="spellEnd"/>
-      <w:r>
-        <w:rPr>
-          <w:color w:val="FF0000"/>
-          <w:sz w:val="28"/>
-        </w:rPr>
-        <w:t xml:space="preserve"> from HDF5</w:t>
-      </w:r>
-    </w:p>
-    <w:p>
-      <w:pPr>
-        <w:rPr>
-          <w:color w:val="FF0000"/>
-          <w:sz w:val="28"/>
-        </w:rPr>
-      </w:pPr>
-      <w:proofErr w:type="spellStart"/>
-      <w:r>
-        <w:rPr>
-          <w:color w:val="FF0000"/>
-          <w:sz w:val="28"/>
-        </w:rPr>
-        <w:t>df</w:t>
-      </w:r>
-      <w:proofErr w:type="spellEnd"/>
-      <w:r>
-        <w:rPr>
-          <w:color w:val="FF0000"/>
-          <w:sz w:val="28"/>
-        </w:rPr>
-        <w:t xml:space="preserve"> = </w:t>
-      </w:r>
-      <w:proofErr w:type="spellStart"/>
-      <w:proofErr w:type="gramStart"/>
-      <w:r>
-        <w:rPr>
-          <w:color w:val="FF0000"/>
-          <w:sz w:val="28"/>
-        </w:rPr>
-        <w:t>pd.read</w:t>
-      </w:r>
-      <w:proofErr w:type="gramEnd"/>
-      <w:r>
-        <w:rPr>
-          <w:color w:val="FF0000"/>
-          <w:sz w:val="28"/>
-        </w:rPr>
-        <w:t>_hdf</w:t>
-      </w:r>
-      <w:proofErr w:type="spellEnd"/>
-      <w:r>
-        <w:rPr>
-          <w:color w:val="FF0000"/>
-          <w:sz w:val="28"/>
-        </w:rPr>
-        <w:t>('data.h5', key='</w:t>
-      </w:r>
-      <w:proofErr w:type="spellStart"/>
-      <w:r>
-        <w:rPr>
-          <w:color w:val="FF0000"/>
-          <w:sz w:val="28"/>
-        </w:rPr>
-        <w:t>mydata</w:t>
-      </w:r>
-      <w:proofErr w:type="spellEnd"/>
-      <w:r>
-        <w:rPr>
-          <w:color w:val="FF0000"/>
-          <w:sz w:val="28"/>
-        </w:rPr>
-        <w:t>')</w:t>
-      </w:r>
-    </w:p>
-    <w:p>
-      <w:pPr>
-        <w:rPr>
-          <w:sz w:val="28"/>
-        </w:rPr>
-      </w:pPr>
-      <w:r>
-        <w:rPr>
-          <w:sz w:val="28"/>
-        </w:rPr>
-        <w:t xml:space="preserve">Adjust the </w:t>
-      </w:r>
-      <w:proofErr w:type="spellStart"/>
-      <w:r>
-        <w:rPr>
-          <w:sz w:val="28"/>
-        </w:rPr>
-        <w:t>complevel</w:t>
-      </w:r>
-      <w:proofErr w:type="spellEnd"/>
-      <w:r>
-        <w:rPr>
-          <w:sz w:val="28"/>
-        </w:rPr>
-        <w:t xml:space="preserve"> and </w:t>
-      </w:r>
-      <w:proofErr w:type="spellStart"/>
-      <w:r>
-        <w:rPr>
-          <w:sz w:val="28"/>
-        </w:rPr>
-        <w:t>complib</w:t>
-      </w:r>
-      <w:proofErr w:type="spellEnd"/>
-      <w:r>
-        <w:rPr>
-          <w:sz w:val="28"/>
-        </w:rPr>
-        <w:t xml:space="preserve"> parameters for compression based on your requirements.</w:t>
-      </w:r>
-    </w:p>
-    <w:p>
-      <w:pPr>
-        <w:rPr>
-          <w:sz w:val="28"/>
-        </w:rPr>
-      </w:pPr>
-    </w:p>
-    <w:p>
-      <w:pPr>
-        <w:rPr>
-          <w:sz w:val="28"/>
-        </w:rPr>
-      </w:pPr>
-      <w:r>
-        <w:rPr>
-          <w:sz w:val="28"/>
-        </w:rPr>
-        <w:t>CSV with Compression:</w:t>
-      </w:r>
-    </w:p>
-    <w:p>
-      <w:pPr>
-        <w:rPr>
-          <w:sz w:val="28"/>
-        </w:rPr>
-      </w:pPr>
-    </w:p>
-    <w:p>
-      <w:pPr>
-        <w:rPr>
-          <w:sz w:val="28"/>
-        </w:rPr>
-      </w:pPr>
-      <w:r>
-        <w:rPr>
-          <w:sz w:val="28"/>
-        </w:rPr>
-        <w:lastRenderedPageBreak/>
-        <w:t xml:space="preserve">If you prefer a human-readable format like CSV, you can still achieve some level of compression using a compressed format such as </w:t>
-      </w:r>
-      <w:proofErr w:type="spellStart"/>
-      <w:r>
-        <w:rPr>
-          <w:sz w:val="28"/>
-        </w:rPr>
-        <w:t>gzip</w:t>
-      </w:r>
-      <w:proofErr w:type="spellEnd"/>
-      <w:r>
-        <w:rPr>
-          <w:sz w:val="28"/>
-        </w:rPr>
-        <w:t>.</w:t>
-      </w:r>
-    </w:p>
-    <w:p>
-      <w:pPr>
-        <w:rPr>
-          <w:color w:val="FF0000"/>
-          <w:sz w:val="28"/>
-        </w:rPr>
-      </w:pPr>
-      <w:r>
-        <w:rPr>
-          <w:color w:val="FF0000"/>
-          <w:sz w:val="28"/>
-        </w:rPr>
-        <w:t xml:space="preserve">import pandas as </w:t>
-      </w:r>
-      <w:proofErr w:type="spellStart"/>
-      <w:r>
-        <w:rPr>
-          <w:color w:val="FF0000"/>
-          <w:sz w:val="28"/>
-        </w:rPr>
-        <w:t>pd</w:t>
-      </w:r>
-      <w:proofErr w:type="spellEnd"/>
-    </w:p>
-    <w:p>
-      <w:pPr>
-        <w:rPr>
-          <w:color w:val="FF0000"/>
-          <w:sz w:val="28"/>
-        </w:rPr>
-      </w:pPr>
-    </w:p>
-    <w:p>
-      <w:pPr>
-        <w:rPr>
-          <w:color w:val="FF0000"/>
-          <w:sz w:val="28"/>
-        </w:rPr>
-      </w:pPr>
-      <w:r>
-        <w:rPr>
-          <w:color w:val="FF0000"/>
-          <w:sz w:val="28"/>
-        </w:rPr>
-        <w:t xml:space="preserve"># Write </w:t>
-      </w:r>
-      <w:proofErr w:type="spellStart"/>
-      <w:r>
-        <w:rPr>
-          <w:color w:val="FF0000"/>
-          <w:sz w:val="28"/>
-        </w:rPr>
-        <w:t>DataFrame</w:t>
-      </w:r>
-      <w:proofErr w:type="spellEnd"/>
-      <w:r>
-        <w:rPr>
-          <w:color w:val="FF0000"/>
-          <w:sz w:val="28"/>
-        </w:rPr>
-        <w:t xml:space="preserve"> to CSV with </w:t>
-      </w:r>
-      <w:proofErr w:type="spellStart"/>
-      <w:r>
-        <w:rPr>
-          <w:color w:val="FF0000"/>
-          <w:sz w:val="28"/>
-        </w:rPr>
-        <w:t>gzip</w:t>
-      </w:r>
-      <w:proofErr w:type="spellEnd"/>
-      <w:r>
-        <w:rPr>
-          <w:color w:val="FF0000"/>
-          <w:sz w:val="28"/>
-        </w:rPr>
-        <w:t xml:space="preserve"> compression</w:t>
-      </w:r>
-    </w:p>
-    <w:p>
-      <w:pPr>
-        <w:rPr>
-          <w:color w:val="FF0000"/>
-          <w:sz w:val="28"/>
-        </w:rPr>
-      </w:pPr>
-      <w:proofErr w:type="spellStart"/>
-      <w:r>
-        <w:rPr>
-          <w:color w:val="FF0000"/>
-          <w:sz w:val="28"/>
-        </w:rPr>
-        <w:t>df.to_</w:t>
-      </w:r>
-      <w:proofErr w:type="gramStart"/>
-      <w:r>
-        <w:rPr>
-          <w:color w:val="FF0000"/>
-          <w:sz w:val="28"/>
-        </w:rPr>
-        <w:t>csv</w:t>
-      </w:r>
-      <w:proofErr w:type="spellEnd"/>
-      <w:r>
-        <w:rPr>
-          <w:color w:val="FF0000"/>
-          <w:sz w:val="28"/>
-        </w:rPr>
-        <w:t>(</w:t>
-      </w:r>
-      <w:proofErr w:type="gramEnd"/>
-      <w:r>
-        <w:rPr>
-          <w:color w:val="FF0000"/>
-          <w:sz w:val="28"/>
-        </w:rPr>
-        <w:t>'data.csv.gz', index=False, compression='</w:t>
-      </w:r>
-      <w:proofErr w:type="spellStart"/>
-      <w:r>
-        <w:rPr>
-          <w:color w:val="FF0000"/>
-          <w:sz w:val="28"/>
-        </w:rPr>
-        <w:t>gzip</w:t>
-      </w:r>
-      <w:proofErr w:type="spellEnd"/>
-      <w:r>
-        <w:rPr>
-          <w:color w:val="FF0000"/>
-          <w:sz w:val="28"/>
-        </w:rPr>
-        <w:t>')</w:t>
-      </w:r>
-    </w:p>
-    <w:p>
-      <w:pPr>
-        <w:rPr>
-          <w:color w:val="FF0000"/>
-          <w:sz w:val="28"/>
-        </w:rPr>
-      </w:pPr>
-    </w:p>
-    <w:p>
-      <w:pPr>
-        <w:rPr>
-          <w:color w:val="FF0000"/>
-          <w:sz w:val="28"/>
-        </w:rPr>
-      </w:pPr>
-      <w:r>
-        <w:rPr>
-          <w:color w:val="FF0000"/>
-          <w:sz w:val="28"/>
-        </w:rPr>
-        <w:t xml:space="preserve"># Read </w:t>
-      </w:r>
-      <w:proofErr w:type="spellStart"/>
-      <w:r>
-        <w:rPr>
-          <w:color w:val="FF0000"/>
-          <w:sz w:val="28"/>
-        </w:rPr>
-        <w:t>DataFrame</w:t>
-      </w:r>
-      <w:proofErr w:type="spellEnd"/>
-      <w:r>
-        <w:rPr>
-          <w:color w:val="FF0000"/>
-          <w:sz w:val="28"/>
-        </w:rPr>
-        <w:t xml:space="preserve"> from CSV with </w:t>
-      </w:r>
-      <w:proofErr w:type="spellStart"/>
-      <w:r>
-        <w:rPr>
-          <w:color w:val="FF0000"/>
-          <w:sz w:val="28"/>
-        </w:rPr>
-        <w:t>gzip</w:t>
-      </w:r>
-      <w:proofErr w:type="spellEnd"/>
-      <w:r>
-        <w:rPr>
-          <w:color w:val="FF0000"/>
-          <w:sz w:val="28"/>
-        </w:rPr>
-        <w:t xml:space="preserve"> compression</w:t>
-      </w:r>
-    </w:p>
-    <w:p>
-      <w:pPr>
-        <w:rPr>
-          <w:color w:val="FF0000"/>
-          <w:sz w:val="28"/>
-        </w:rPr>
-      </w:pPr>
-      <w:proofErr w:type="spellStart"/>
-      <w:r>
-        <w:rPr>
-          <w:color w:val="FF0000"/>
-          <w:sz w:val="28"/>
-        </w:rPr>
-        <w:t>df</w:t>
-      </w:r>
-      <w:proofErr w:type="spellEnd"/>
-      <w:r>
-        <w:rPr>
-          <w:color w:val="FF0000"/>
-          <w:sz w:val="28"/>
-        </w:rPr>
-        <w:t xml:space="preserve"> = </w:t>
-      </w:r>
-      <w:proofErr w:type="spellStart"/>
-      <w:proofErr w:type="gramStart"/>
-      <w:r>
-        <w:rPr>
-          <w:color w:val="FF0000"/>
-          <w:sz w:val="28"/>
-        </w:rPr>
-        <w:t>pd.read</w:t>
-      </w:r>
-      <w:proofErr w:type="gramEnd"/>
-      <w:r>
-        <w:rPr>
-          <w:color w:val="FF0000"/>
-          <w:sz w:val="28"/>
-        </w:rPr>
-        <w:t>_csv</w:t>
-      </w:r>
-      <w:proofErr w:type="spellEnd"/>
-      <w:r>
-        <w:rPr>
-          <w:color w:val="FF0000"/>
-          <w:sz w:val="28"/>
-        </w:rPr>
-        <w:t>('data.csv.gz', compression='</w:t>
-      </w:r>
-      <w:proofErr w:type="spellStart"/>
-      <w:r>
-        <w:rPr>
-          <w:color w:val="FF0000"/>
-          <w:sz w:val="28"/>
-        </w:rPr>
-        <w:t>gzip</w:t>
-      </w:r>
-      <w:proofErr w:type="spellEnd"/>
-      <w:r>
-        <w:rPr>
-          <w:color w:val="FF0000"/>
-          <w:sz w:val="28"/>
-        </w:rPr>
-        <w:t>')</w:t>
-      </w:r>
-    </w:p>
-    <w:p>
-      <w:pPr>
-        <w:rPr>
-          <w:sz w:val="28"/>
-        </w:rPr>
-      </w:pPr>
-      <w:r>
-        <w:rPr>
-          <w:sz w:val="28"/>
-        </w:rPr>
-        <w:t>Choose the format that best suits your use case and requirements. Consider the trade-offs between file size, readability, and speed based on your specific needs. Additionally, adjust compression options and chunk sizes based on the characteristics of your data and the resources available on your system.</w:t>
-      </w:r>
-    </w:p>
-    <w:p>
-      <w:pPr>
-        <w:rPr>
-          <w:sz w:val="28"/>
-        </w:rPr>
-      </w:pPr>
-    </w:p>
-    <w:p>
-      <w:pPr>
-        <w:rPr>
-          <w:sz w:val="28"/>
-        </w:rPr>
-      </w:pPr>
-      <w:proofErr w:type="spellStart"/>
-      <w:r>
-        <w:rPr>
-          <w:sz w:val="28"/>
-        </w:rPr>
-        <w:t>Perquet</w:t>
-      </w:r>
-      <w:proofErr w:type="spellEnd"/>
-      <w:r>
-        <w:rPr>
-          <w:sz w:val="28"/>
-        </w:rPr>
-        <w:t xml:space="preserve"> vs Feather</w:t>
-      </w:r>
-    </w:p>
-    <w:p>
-      <w:pPr>
-        <w:rPr>
-          <w:sz w:val="28"/>
-        </w:rPr>
-      </w:pPr>
-      <w:r>
-        <w:rPr>
-          <w:sz w:val="28"/>
-        </w:rPr>
-        <w:t>Parquet and Feather are both columnar storage formats designed for efficient analytics and fast read/write operations. They share several similarities but also have some differences. Here's a comparison between Parquet and Feather:</w:t>
-      </w:r>
-    </w:p>
-    <w:p>
-      <w:pPr>
-        <w:rPr>
-          <w:sz w:val="28"/>
-        </w:rPr>
-      </w:pPr>
-    </w:p>
-    <w:p>
-      <w:pPr>
-        <w:rPr>
-          <w:sz w:val="28"/>
-        </w:rPr>
-      </w:pPr>
-      <w:r>
-        <w:rPr>
-          <w:sz w:val="28"/>
-        </w:rPr>
-        <w:t>Parquet:</w:t>
-      </w:r>
-    </w:p>
-    <w:p>
-      <w:pPr>
-        <w:rPr>
-          <w:sz w:val="28"/>
-        </w:rPr>
-      </w:pPr>
-    </w:p>
-    <w:p>
-      <w:pPr>
-        <w:rPr>
-          <w:sz w:val="28"/>
-        </w:rPr>
-      </w:pPr>
-      <w:r>
-        <w:rPr>
-          <w:sz w:val="28"/>
-        </w:rPr>
-        <w:t>Flexibility:</w:t>
-      </w:r>
-    </w:p>
-    <w:p>
-      <w:pPr>
-        <w:rPr>
-          <w:sz w:val="28"/>
-        </w:rPr>
-      </w:pPr>
-    </w:p>
-    <w:p>
-      <w:pPr>
-        <w:rPr>
-          <w:sz w:val="28"/>
-        </w:rPr>
-      </w:pPr>
-      <w:r>
-        <w:rPr>
-          <w:sz w:val="28"/>
-        </w:rPr>
-        <w:t>Parquet is a standard open-source columnar storage format that is part of the Apache Arrow project.</w:t>
-      </w:r>
-    </w:p>
-    <w:p>
-      <w:pPr>
-        <w:rPr>
-          <w:sz w:val="28"/>
-        </w:rPr>
-      </w:pPr>
-      <w:r>
-        <w:rPr>
-          <w:sz w:val="28"/>
-        </w:rPr>
-        <w:t>It is widely used in the Hadoop ecosystem and supported by many big data processing frameworks.</w:t>
-      </w:r>
-    </w:p>
-    <w:p>
-      <w:pPr>
-        <w:rPr>
-          <w:sz w:val="28"/>
-        </w:rPr>
-      </w:pPr>
-      <w:r>
-        <w:rPr>
-          <w:sz w:val="28"/>
-        </w:rPr>
-        <w:t>Compression:</w:t>
-      </w:r>
-    </w:p>
-    <w:p>
-      <w:pPr>
-        <w:rPr>
-          <w:sz w:val="28"/>
-        </w:rPr>
-      </w:pPr>
-    </w:p>
-    <w:p>
-      <w:pPr>
-        <w:rPr>
-          <w:sz w:val="28"/>
-        </w:rPr>
-      </w:pPr>
-      <w:r>
-        <w:rPr>
-          <w:sz w:val="28"/>
-        </w:rPr>
-        <w:t xml:space="preserve">Parquet supports various compression algorithms, including Snappy, </w:t>
-      </w:r>
-      <w:proofErr w:type="spellStart"/>
-      <w:r>
-        <w:rPr>
-          <w:sz w:val="28"/>
-        </w:rPr>
-        <w:t>Gzip</w:t>
-      </w:r>
-      <w:proofErr w:type="spellEnd"/>
-      <w:r>
-        <w:rPr>
-          <w:sz w:val="28"/>
-        </w:rPr>
-        <w:t>, and LZO.</w:t>
-      </w:r>
-    </w:p>
-    <w:p>
-      <w:pPr>
-        <w:rPr>
-          <w:sz w:val="28"/>
-        </w:rPr>
-      </w:pPr>
-      <w:r>
-        <w:rPr>
-          <w:sz w:val="28"/>
-        </w:rPr>
-        <w:t>It is highly efficient in terms of both storage and processing due to its columnar nature, which allows for better compression and predicate pushdown.</w:t>
-      </w:r>
-    </w:p>
-    <w:p>
-      <w:pPr>
-        <w:rPr>
-          <w:sz w:val="28"/>
-        </w:rPr>
-      </w:pPr>
-      <w:r>
-        <w:rPr>
-          <w:sz w:val="28"/>
-        </w:rPr>
-        <w:t>Schema Evolution:</w:t>
-      </w:r>
-    </w:p>
-    <w:p>
-      <w:pPr>
-        <w:rPr>
-          <w:sz w:val="28"/>
-        </w:rPr>
-      </w:pPr>
-    </w:p>
-    <w:p>
-      <w:pPr>
-        <w:rPr>
-          <w:sz w:val="28"/>
-        </w:rPr>
-      </w:pPr>
-      <w:r>
-        <w:rPr>
-          <w:sz w:val="28"/>
-        </w:rPr>
-        <w:t>Parquet supports schema evolution, allowing you to add, remove, or modify columns without breaking compatibility with existing data.</w:t>
-      </w:r>
-    </w:p>
-    <w:p>
-      <w:pPr>
-        <w:rPr>
-          <w:sz w:val="28"/>
-        </w:rPr>
-      </w:pPr>
-      <w:r>
-        <w:rPr>
-          <w:sz w:val="28"/>
-        </w:rPr>
-        <w:t>Performance:</w:t>
-      </w:r>
-    </w:p>
-    <w:p>
-      <w:pPr>
-        <w:rPr>
-          <w:sz w:val="28"/>
-        </w:rPr>
-      </w:pPr>
-    </w:p>
-    <w:p>
-      <w:pPr>
-        <w:rPr>
-          <w:sz w:val="28"/>
-        </w:rPr>
-      </w:pPr>
-      <w:r>
-        <w:rPr>
-          <w:sz w:val="28"/>
-        </w:rPr>
-        <w:t>Parquet is optimized for performance in analytical workloads, particularly when dealing with large datasets and complex queries.</w:t>
-      </w:r>
-    </w:p>
-    <w:p>
-      <w:pPr>
-        <w:rPr>
-          <w:sz w:val="28"/>
-        </w:rPr>
-      </w:pPr>
-      <w:r>
-        <w:rPr>
-          <w:sz w:val="28"/>
-        </w:rPr>
-        <w:t>Ecosystem Integration:</w:t>
-      </w:r>
-    </w:p>
-    <w:p>
-      <w:pPr>
-        <w:rPr>
-          <w:sz w:val="28"/>
-        </w:rPr>
-      </w:pPr>
-    </w:p>
-    <w:p>
-      <w:pPr>
-        <w:rPr>
-          <w:sz w:val="28"/>
-        </w:rPr>
-      </w:pPr>
-      <w:r>
-        <w:rPr>
-          <w:sz w:val="28"/>
-        </w:rPr>
-        <w:t>Parquet is integrated with many big data tools and frameworks, including Apache Spark, Apache Hive, and Apache Impala.</w:t>
-      </w:r>
-    </w:p>
-    <w:p>
-      <w:pPr>
-        <w:rPr>
-          <w:sz w:val="28"/>
-        </w:rPr>
-      </w:pPr>
-      <w:r>
-        <w:rPr>
-          <w:sz w:val="28"/>
-        </w:rPr>
-        <w:t>Feather:</w:t>
-      </w:r>
-    </w:p>
-    <w:p>
-      <w:pPr>
-        <w:rPr>
-          <w:sz w:val="28"/>
-        </w:rPr>
-      </w:pPr>
-    </w:p>
-    <w:p>
-      <w:pPr>
-        <w:rPr>
-          <w:sz w:val="28"/>
-        </w:rPr>
-      </w:pPr>
-      <w:r>
-        <w:rPr>
-          <w:sz w:val="28"/>
-        </w:rPr>
-        <w:t>Simplicity:</w:t>
-      </w:r>
-    </w:p>
-    <w:p>
-      <w:pPr>
-        <w:rPr>
-          <w:sz w:val="28"/>
-        </w:rPr>
-      </w:pPr>
-    </w:p>
-    <w:p>
-      <w:pPr>
-        <w:rPr>
-          <w:sz w:val="28"/>
-        </w:rPr>
-      </w:pPr>
-      <w:r>
-        <w:rPr>
-          <w:sz w:val="28"/>
-        </w:rPr>
-        <w:t>Feather is a simpler and lightweight binary columnar data format designed for easy interoperability between languages.</w:t>
-      </w:r>
-    </w:p>
-    <w:p>
-      <w:pPr>
-        <w:rPr>
-          <w:sz w:val="28"/>
-        </w:rPr>
-      </w:pPr>
-      <w:r>
-        <w:rPr>
-          <w:sz w:val="28"/>
-        </w:rPr>
-        <w:t>It is part of the Apache Arrow project, which focuses on in-memory analytics.</w:t>
-      </w:r>
-    </w:p>
-    <w:p>
-      <w:pPr>
-        <w:rPr>
-          <w:sz w:val="28"/>
-        </w:rPr>
-      </w:pPr>
-      <w:r>
-        <w:rPr>
-          <w:sz w:val="28"/>
-        </w:rPr>
-        <w:t>Compression:</w:t>
-      </w:r>
-    </w:p>
-    <w:p>
-      <w:pPr>
-        <w:rPr>
-          <w:sz w:val="28"/>
-        </w:rPr>
-      </w:pPr>
-    </w:p>
-    <w:p>
-      <w:pPr>
-        <w:rPr>
-          <w:sz w:val="28"/>
-        </w:rPr>
-      </w:pPr>
-      <w:r>
-        <w:rPr>
-          <w:sz w:val="28"/>
-        </w:rPr>
-        <w:t>Feather supports compression, but the options are more limited compared to Parquet. It typically uses LZ4 compression by default.</w:t>
-      </w:r>
-    </w:p>
-    <w:p>
-      <w:pPr>
-        <w:rPr>
-          <w:sz w:val="28"/>
-        </w:rPr>
-      </w:pPr>
-      <w:r>
-        <w:rPr>
-          <w:sz w:val="28"/>
-        </w:rPr>
-        <w:lastRenderedPageBreak/>
-        <w:t>Schema Evolution:</w:t>
-      </w:r>
-    </w:p>
-    <w:p>
-      <w:pPr>
-        <w:rPr>
-          <w:sz w:val="28"/>
-        </w:rPr>
-      </w:pPr>
-    </w:p>
-    <w:p>
-      <w:pPr>
-        <w:rPr>
-          <w:sz w:val="28"/>
-        </w:rPr>
-      </w:pPr>
-      <w:r>
-        <w:rPr>
-          <w:sz w:val="28"/>
-        </w:rPr>
-        <w:t>Feather supports schema evolution, making it possible to read older Feather files with newer schema versions.</w:t>
-      </w:r>
-    </w:p>
-    <w:p>
-      <w:pPr>
-        <w:rPr>
-          <w:sz w:val="28"/>
-        </w:rPr>
-      </w:pPr>
-      <w:r>
-        <w:rPr>
-          <w:sz w:val="28"/>
-        </w:rPr>
-        <w:t>Performance:</w:t>
-      </w:r>
-    </w:p>
-    <w:p>
-      <w:pPr>
-        <w:rPr>
-          <w:sz w:val="28"/>
-        </w:rPr>
-      </w:pPr>
-    </w:p>
-    <w:p>
-      <w:pPr>
-        <w:rPr>
-          <w:sz w:val="28"/>
-        </w:rPr>
-      </w:pPr>
-      <w:r>
-        <w:rPr>
-          <w:sz w:val="28"/>
-        </w:rPr>
-        <w:t>Feather is designed for high-performance in-memory analytics, and it is optimized for reading and writing data quickly in a cross-language context.</w:t>
-      </w:r>
-    </w:p>
-    <w:p>
-      <w:pPr>
-        <w:rPr>
-          <w:sz w:val="28"/>
-        </w:rPr>
-      </w:pPr>
-      <w:r>
-        <w:rPr>
-          <w:sz w:val="28"/>
-        </w:rPr>
-        <w:t>Ecosystem Integration:</w:t>
-      </w:r>
-    </w:p>
-    <w:p>
-      <w:pPr>
-        <w:rPr>
-          <w:sz w:val="28"/>
-        </w:rPr>
-      </w:pPr>
-    </w:p>
-    <w:p>
-      <w:pPr>
-        <w:rPr>
-          <w:sz w:val="28"/>
-        </w:rPr>
-      </w:pPr>
-      <w:r>
-        <w:rPr>
-          <w:sz w:val="28"/>
-        </w:rPr>
-        <w:t>Feather is not as deeply integrated into big data ecosystems as Parquet. It is often used for sharing data between different programming languages (e.g., Python and R) and for in-memory analytics.</w:t>
-      </w:r>
-    </w:p>
-    <w:p>
-      <w:pPr>
-        <w:rPr>
-          <w:sz w:val="28"/>
-        </w:rPr>
-      </w:pPr>
-      <w:r>
-        <w:rPr>
-          <w:sz w:val="28"/>
-        </w:rPr>
-        <w:t>Considerations:</w:t>
-      </w:r>
-    </w:p>
-    <w:p>
-      <w:pPr>
-        <w:rPr>
-          <w:sz w:val="28"/>
-        </w:rPr>
-      </w:pPr>
-    </w:p>
-    <w:p>
-      <w:pPr>
-        <w:rPr>
-          <w:sz w:val="28"/>
-        </w:rPr>
-      </w:pPr>
-      <w:r>
-        <w:rPr>
-          <w:sz w:val="28"/>
-        </w:rPr>
-        <w:t>Use Case: If you are working within a big data ecosystem, Parquet might be a better fit. If you need a lightweight format for quick inter-language data exchange, Feather could be more suitable.</w:t>
-      </w:r>
-    </w:p>
-    <w:p>
-      <w:pPr>
-        <w:rPr>
-          <w:sz w:val="28"/>
-        </w:rPr>
-      </w:pPr>
-    </w:p>
-    <w:p>
-      <w:pPr>
-        <w:rPr>
-          <w:sz w:val="28"/>
-        </w:rPr>
-      </w:pPr>
-      <w:r>
-        <w:rPr>
-          <w:sz w:val="28"/>
-        </w:rPr>
-        <w:t>Ecosystem Compatibility: Consider the tools and frameworks you are using. Parquet may be a better choice if you are working with Apache Spark, for example.</w:t>
-      </w:r>
-    </w:p>
-    <w:p>
-      <w:pPr>
-        <w:rPr>
-          <w:sz w:val="28"/>
-        </w:rPr>
-      </w:pPr>
-    </w:p>
-    <w:p>
-      <w:pPr>
-        <w:rPr>
-          <w:sz w:val="28"/>
-        </w:rPr>
-      </w:pPr>
-      <w:r>
-        <w:rPr>
-          <w:sz w:val="28"/>
-        </w:rPr>
-        <w:t>Compression Requirements: If you have specific compression requirements or preferences, check the compression options supported by each format.</w:t>
-      </w:r>
-    </w:p>
-    <w:p>
-      <w:pPr>
-        <w:rPr>
-          <w:sz w:val="28"/>
-        </w:rPr>
-      </w:pPr>
-    </w:p>
-    <w:p>
-      <w:pPr>
-        <w:rPr>
-          <w:sz w:val="28"/>
-        </w:rPr>
-      </w:pPr>
-      <w:r>
-        <w:rPr>
-          <w:sz w:val="28"/>
-        </w:rPr>
-        <w:t>In summary, both Parquet and Feather have their strengths, and the choice between them depends on your specific use case, ecosystem, and performance requirements.</w:t>
-      </w:r>
-    </w:p>
-    <w:p>
-      <w:pPr>
-        <w:rPr>
-          <w:sz w:val="28"/>
-        </w:rPr>
-      </w:pPr>
-    </w:p>
-    <w:p>
-      <w:pPr>
-        <w:rPr>
-          <w:sz w:val="28"/>
-        </w:rPr>
-      </w:pPr>
-      <w:r>
-        <w:rPr>
-          <w:sz w:val="28"/>
-        </w:rPr>
-        <w:lastRenderedPageBreak/>
-        <w:t>Parquet Index</w:t>
-      </w:r>
-    </w:p>
-    <w:p>
-      <w:pPr>
-        <w:rPr>
-          <w:sz w:val="28"/>
-        </w:rPr>
-      </w:pPr>
-      <w:r>
-        <w:rPr>
-          <w:sz w:val="28"/>
-        </w:rPr>
-        <w:t xml:space="preserve">The index parameter in the </w:t>
-      </w:r>
-      <w:proofErr w:type="spellStart"/>
-      <w:r>
-        <w:rPr>
-          <w:sz w:val="28"/>
-        </w:rPr>
-        <w:t>to_parquet</w:t>
-      </w:r>
-      <w:proofErr w:type="spellEnd"/>
-      <w:r>
-        <w:rPr>
-          <w:sz w:val="28"/>
-        </w:rPr>
-        <w:t xml:space="preserve"> method of a pandas </w:t>
-      </w:r>
-      <w:proofErr w:type="spellStart"/>
-      <w:r>
-        <w:rPr>
-          <w:sz w:val="28"/>
-        </w:rPr>
-        <w:t>DataFrame</w:t>
-      </w:r>
-      <w:proofErr w:type="spellEnd"/>
-      <w:r>
-        <w:rPr>
-          <w:sz w:val="28"/>
-        </w:rPr>
-        <w:t xml:space="preserve"> controls whether the </w:t>
-      </w:r>
-      <w:proofErr w:type="spellStart"/>
-      <w:r>
-        <w:rPr>
-          <w:sz w:val="28"/>
-        </w:rPr>
-        <w:t>DataFrame's</w:t>
-      </w:r>
-      <w:proofErr w:type="spellEnd"/>
-      <w:r>
-        <w:rPr>
-          <w:sz w:val="28"/>
-        </w:rPr>
-        <w:t xml:space="preserve"> index should be included in the Parquet file or not.</w:t>
-      </w:r>
-    </w:p>
-    <w:p>
-      <w:pPr>
-        <w:rPr>
-          <w:sz w:val="28"/>
-        </w:rPr>
-      </w:pPr>
-    </w:p>
-    <w:p>
-      <w:pPr>
-        <w:rPr>
-          <w:sz w:val="28"/>
-        </w:rPr>
-      </w:pPr>
-      <w:r>
-        <w:rPr>
-          <w:sz w:val="28"/>
-        </w:rPr>
-        <w:t>Here's an explanation of the two options:</w:t>
-      </w:r>
-    </w:p>
-    <w:p>
-      <w:pPr>
-        <w:rPr>
-          <w:sz w:val="28"/>
-        </w:rPr>
-      </w:pPr>
-    </w:p>
-    <w:p>
-      <w:pPr>
-        <w:rPr>
-          <w:sz w:val="28"/>
-        </w:rPr>
-      </w:pPr>
-      <w:r>
-        <w:rPr>
-          <w:sz w:val="28"/>
-        </w:rPr>
-        <w:t>If index=True (default):</w:t>
-      </w:r>
-    </w:p>
-    <w:p>
-      <w:pPr>
-        <w:rPr>
-          <w:sz w:val="28"/>
-        </w:rPr>
-      </w:pPr>
-    </w:p>
-    <w:p>
-      <w:pPr>
-        <w:rPr>
-          <w:sz w:val="28"/>
-        </w:rPr>
-      </w:pPr>
-      <w:r>
-        <w:rPr>
-          <w:sz w:val="28"/>
-        </w:rPr>
-        <w:t xml:space="preserve">The </w:t>
-      </w:r>
-      <w:proofErr w:type="spellStart"/>
-      <w:r>
-        <w:rPr>
-          <w:sz w:val="28"/>
-        </w:rPr>
-        <w:t>DataFrame's</w:t>
-      </w:r>
-      <w:proofErr w:type="spellEnd"/>
-      <w:r>
-        <w:rPr>
-          <w:sz w:val="28"/>
-        </w:rPr>
-        <w:t xml:space="preserve"> index will be included in the Parquet file as a separate column.</w:t>
-      </w:r>
-    </w:p>
-    <w:p>
-      <w:pPr>
-        <w:rPr>
-          <w:sz w:val="28"/>
-        </w:rPr>
-      </w:pPr>
-      <w:r>
-        <w:rPr>
-          <w:sz w:val="28"/>
-        </w:rPr>
-        <w:t xml:space="preserve">When reading the Parquet file back into a </w:t>
-      </w:r>
-      <w:proofErr w:type="spellStart"/>
-      <w:r>
-        <w:rPr>
-          <w:sz w:val="28"/>
-        </w:rPr>
-        <w:t>DataFrame</w:t>
-      </w:r>
-      <w:proofErr w:type="spellEnd"/>
-      <w:r>
-        <w:rPr>
-          <w:sz w:val="28"/>
-        </w:rPr>
-        <w:t>, the index will be restored.</w:t>
-      </w:r>
-    </w:p>
-    <w:p>
-      <w:pPr>
-        <w:rPr>
-          <w:sz w:val="28"/>
-        </w:rPr>
-      </w:pPr>
-      <w:r>
-        <w:rPr>
-          <w:sz w:val="28"/>
-        </w:rPr>
-        <w:t>This is useful if you want to preserve and use the index information later.</w:t>
-      </w:r>
-    </w:p>
-    <w:p>
-      <w:pPr>
-        <w:rPr>
-          <w:color w:val="FF0000"/>
-          <w:sz w:val="28"/>
-        </w:rPr>
-      </w:pPr>
-      <w:r>
-        <w:rPr>
-          <w:color w:val="FF0000"/>
-          <w:sz w:val="28"/>
-        </w:rPr>
-        <w:t xml:space="preserve">import pandas as </w:t>
-      </w:r>
-      <w:proofErr w:type="spellStart"/>
-      <w:r>
-        <w:rPr>
-          <w:color w:val="FF0000"/>
-          <w:sz w:val="28"/>
-        </w:rPr>
-        <w:t>pd</w:t>
-      </w:r>
-      <w:proofErr w:type="spellEnd"/>
-    </w:p>
-    <w:p>
-      <w:pPr>
-        <w:rPr>
-          <w:color w:val="FF0000"/>
-          <w:sz w:val="28"/>
-        </w:rPr>
-      </w:pPr>
-    </w:p>
-    <w:p>
-      <w:pPr>
-        <w:rPr>
-          <w:color w:val="FF0000"/>
-          <w:sz w:val="28"/>
-        </w:rPr>
-      </w:pPr>
-      <w:r>
-        <w:rPr>
-          <w:color w:val="FF0000"/>
-          <w:sz w:val="28"/>
-        </w:rPr>
-        <w:t xml:space="preserve"># Create a sample </w:t>
-      </w:r>
-      <w:proofErr w:type="spellStart"/>
-      <w:r>
-        <w:rPr>
-          <w:color w:val="FF0000"/>
-          <w:sz w:val="28"/>
-        </w:rPr>
-        <w:t>DataFrame</w:t>
-      </w:r>
-      <w:proofErr w:type="spellEnd"/>
-    </w:p>
-    <w:p>
-      <w:pPr>
-        <w:rPr>
-          <w:color w:val="FF0000"/>
-          <w:sz w:val="28"/>
-        </w:rPr>
-      </w:pPr>
-      <w:proofErr w:type="spellStart"/>
-      <w:r>
-        <w:rPr>
-          <w:color w:val="FF0000"/>
-          <w:sz w:val="28"/>
-        </w:rPr>
-        <w:t>df</w:t>
-      </w:r>
-      <w:proofErr w:type="spellEnd"/>
-      <w:r>
-        <w:rPr>
-          <w:color w:val="FF0000"/>
-          <w:sz w:val="28"/>
-        </w:rPr>
-        <w:t xml:space="preserve"> = </w:t>
-      </w:r>
-      <w:proofErr w:type="spellStart"/>
-      <w:proofErr w:type="gramStart"/>
-      <w:r>
-        <w:rPr>
-          <w:color w:val="FF0000"/>
-          <w:sz w:val="28"/>
-        </w:rPr>
-        <w:t>pd.DataFrame</w:t>
-      </w:r>
-      <w:proofErr w:type="spellEnd"/>
-      <w:proofErr w:type="gramEnd"/>
-      <w:r>
-        <w:rPr>
-          <w:color w:val="FF0000"/>
-          <w:sz w:val="28"/>
-        </w:rPr>
-        <w:t>({'A': [1, 2, 3], 'B': [4, 5, 6]}, index=['X', 'Y', 'Z'])</w:t>
-      </w:r>
-    </w:p>
-    <w:p>
-      <w:pPr>
-        <w:rPr>
-          <w:color w:val="FF0000"/>
-          <w:sz w:val="28"/>
-        </w:rPr>
-      </w:pPr>
-    </w:p>
-    <w:p>
-      <w:pPr>
-        <w:rPr>
-          <w:color w:val="FF0000"/>
-          <w:sz w:val="28"/>
-        </w:rPr>
-      </w:pPr>
-      <w:r>
-        <w:rPr>
-          <w:color w:val="FF0000"/>
-          <w:sz w:val="28"/>
-        </w:rPr>
-        <w:t xml:space="preserve"># Write </w:t>
-      </w:r>
-      <w:proofErr w:type="spellStart"/>
-      <w:r>
-        <w:rPr>
-          <w:color w:val="FF0000"/>
-          <w:sz w:val="28"/>
-        </w:rPr>
-        <w:t>DataFrame</w:t>
-      </w:r>
-      <w:proofErr w:type="spellEnd"/>
-      <w:r>
-        <w:rPr>
-          <w:color w:val="FF0000"/>
-          <w:sz w:val="28"/>
-        </w:rPr>
-        <w:t xml:space="preserve"> to Parquet with index</w:t>
-      </w:r>
-    </w:p>
-    <w:p>
-      <w:pPr>
-        <w:rPr>
-          <w:color w:val="FF0000"/>
-          <w:sz w:val="28"/>
-        </w:rPr>
-      </w:pPr>
-      <w:proofErr w:type="spellStart"/>
-      <w:r>
-        <w:rPr>
-          <w:color w:val="FF0000"/>
-          <w:sz w:val="28"/>
-        </w:rPr>
-        <w:t>df.to_</w:t>
-      </w:r>
-      <w:proofErr w:type="gramStart"/>
-      <w:r>
-        <w:rPr>
-          <w:color w:val="FF0000"/>
-          <w:sz w:val="28"/>
-        </w:rPr>
-        <w:t>parquet</w:t>
-      </w:r>
-      <w:proofErr w:type="spellEnd"/>
-      <w:r>
-        <w:rPr>
-          <w:color w:val="FF0000"/>
-          <w:sz w:val="28"/>
-        </w:rPr>
-        <w:t>(</w:t>
-      </w:r>
-      <w:proofErr w:type="gramEnd"/>
-      <w:r>
-        <w:rPr>
-          <w:color w:val="FF0000"/>
-          <w:sz w:val="28"/>
-        </w:rPr>
-        <w:t>'</w:t>
-      </w:r>
-      <w:proofErr w:type="spellStart"/>
-      <w:r>
-        <w:rPr>
-          <w:color w:val="FF0000"/>
-          <w:sz w:val="28"/>
-        </w:rPr>
-        <w:t>data_with_index.parquet</w:t>
-      </w:r>
-      <w:proofErr w:type="spellEnd"/>
-      <w:r>
-        <w:rPr>
-          <w:color w:val="FF0000"/>
-          <w:sz w:val="28"/>
-        </w:rPr>
-        <w:t>', index=True)</w:t>
-      </w:r>
-    </w:p>
-    <w:p>
-      <w:pPr>
-        <w:rPr>
-          <w:sz w:val="28"/>
-        </w:rPr>
-      </w:pPr>
-    </w:p>
-    <w:p>
-      <w:pPr>
-        <w:rPr>
-          <w:sz w:val="28"/>
-        </w:rPr>
-      </w:pPr>
-      <w:r>
-        <w:rPr>
-          <w:sz w:val="28"/>
-        </w:rPr>
-        <w:t>If index=False:</w:t>
-      </w:r>
-    </w:p>
-    <w:p>
-      <w:pPr>
-        <w:rPr>
-          <w:sz w:val="28"/>
-        </w:rPr>
-      </w:pPr>
-    </w:p>
-    <w:p>
-      <w:pPr>
-        <w:rPr>
-          <w:sz w:val="28"/>
-        </w:rPr>
-      </w:pPr>
-      <w:r>
-        <w:rPr>
-          <w:sz w:val="28"/>
-        </w:rPr>
-        <w:t xml:space="preserve">The </w:t>
-      </w:r>
-      <w:proofErr w:type="spellStart"/>
-      <w:r>
-        <w:rPr>
-          <w:sz w:val="28"/>
-        </w:rPr>
-        <w:t>DataFrame's</w:t>
-      </w:r>
-      <w:proofErr w:type="spellEnd"/>
-      <w:r>
-        <w:rPr>
-          <w:sz w:val="28"/>
-        </w:rPr>
-        <w:t xml:space="preserve"> index will not be included in the Parquet file.</w:t>
-      </w:r>
-    </w:p>
-    <w:p>
-      <w:pPr>
-        <w:rPr>
-          <w:sz w:val="28"/>
-        </w:rPr>
-      </w:pPr>
-      <w:r>
-        <w:rPr>
-          <w:sz w:val="28"/>
-        </w:rPr>
-        <w:t xml:space="preserve">When reading the Parquet file back into a </w:t>
-      </w:r>
-      <w:proofErr w:type="spellStart"/>
-      <w:r>
-        <w:rPr>
-          <w:sz w:val="28"/>
-        </w:rPr>
-        <w:t>DataFrame</w:t>
-      </w:r>
-      <w:proofErr w:type="spellEnd"/>
-      <w:r>
-        <w:rPr>
-          <w:sz w:val="28"/>
-        </w:rPr>
-        <w:t>, a default integer index will be created.</w:t>
-      </w:r>
-    </w:p>
-    <w:p>
-      <w:pPr>
-        <w:rPr>
-          <w:sz w:val="28"/>
-        </w:rPr>
-      </w:pPr>
-      <w:r>
-        <w:rPr>
-          <w:sz w:val="28"/>
-        </w:rPr>
-        <w:lastRenderedPageBreak/>
-        <w:t>This can be useful if you don't need to preserve the original index or if you want to save space in the file.</w:t>
-      </w:r>
-    </w:p>
-    <w:p>
-      <w:pPr>
-        <w:rPr>
-          <w:color w:val="FF0000"/>
-          <w:sz w:val="28"/>
-        </w:rPr>
-      </w:pPr>
-      <w:r>
-        <w:rPr>
-          <w:color w:val="FF0000"/>
-          <w:sz w:val="28"/>
-        </w:rPr>
-        <w:t xml:space="preserve">import pandas as </w:t>
-      </w:r>
-      <w:proofErr w:type="spellStart"/>
-      <w:r>
-        <w:rPr>
-          <w:color w:val="FF0000"/>
-          <w:sz w:val="28"/>
-        </w:rPr>
-        <w:t>pd</w:t>
-      </w:r>
-      <w:proofErr w:type="spellEnd"/>
-    </w:p>
-    <w:p>
-      <w:pPr>
-        <w:rPr>
-          <w:color w:val="FF0000"/>
-          <w:sz w:val="28"/>
-        </w:rPr>
-      </w:pPr>
-    </w:p>
-    <w:p>
-      <w:pPr>
-        <w:rPr>
-          <w:color w:val="FF0000"/>
-          <w:sz w:val="28"/>
-        </w:rPr>
-      </w:pPr>
-      <w:r>
-        <w:rPr>
-          <w:color w:val="FF0000"/>
-          <w:sz w:val="28"/>
-        </w:rPr>
-        <w:t xml:space="preserve"># Create a sample </w:t>
-      </w:r>
-      <w:proofErr w:type="spellStart"/>
-      <w:r>
-        <w:rPr>
-          <w:color w:val="FF0000"/>
-          <w:sz w:val="28"/>
-        </w:rPr>
-        <w:t>DataFrame</w:t>
-      </w:r>
-      <w:proofErr w:type="spellEnd"/>
-    </w:p>
-    <w:p>
-      <w:pPr>
-        <w:rPr>
-          <w:color w:val="FF0000"/>
-          <w:sz w:val="28"/>
-        </w:rPr>
-      </w:pPr>
-      <w:proofErr w:type="spellStart"/>
-      <w:r>
-        <w:rPr>
-          <w:color w:val="FF0000"/>
-          <w:sz w:val="28"/>
-        </w:rPr>
-        <w:t>df</w:t>
-      </w:r>
-      <w:proofErr w:type="spellEnd"/>
-      <w:r>
-        <w:rPr>
-          <w:color w:val="FF0000"/>
-          <w:sz w:val="28"/>
-        </w:rPr>
-        <w:t xml:space="preserve"> = </w:t>
-      </w:r>
-      <w:proofErr w:type="spellStart"/>
-      <w:proofErr w:type="gramStart"/>
-      <w:r>
-        <w:rPr>
-          <w:color w:val="FF0000"/>
-          <w:sz w:val="28"/>
-        </w:rPr>
-        <w:t>pd.DataFrame</w:t>
-      </w:r>
-      <w:proofErr w:type="spellEnd"/>
-      <w:proofErr w:type="gramEnd"/>
-      <w:r>
-        <w:rPr>
-          <w:color w:val="FF0000"/>
-          <w:sz w:val="28"/>
-        </w:rPr>
-        <w:t>({'A': [1, 2, 3], 'B': [4, 5, 6]}, index=['X', 'Y', 'Z'])</w:t>
-      </w:r>
-    </w:p>
-    <w:p>
-      <w:pPr>
-        <w:rPr>
-          <w:color w:val="FF0000"/>
-          <w:sz w:val="28"/>
-        </w:rPr>
-      </w:pPr>
-    </w:p>
-    <w:p>
-      <w:pPr>
-        <w:rPr>
-          <w:color w:val="FF0000"/>
-          <w:sz w:val="28"/>
-        </w:rPr>
-      </w:pPr>
-      <w:r>
-        <w:rPr>
-          <w:color w:val="FF0000"/>
-          <w:sz w:val="28"/>
-        </w:rPr>
-        <w:t xml:space="preserve"># Write </w:t>
-      </w:r>
-      <w:proofErr w:type="spellStart"/>
-      <w:r>
-        <w:rPr>
-          <w:color w:val="FF0000"/>
-          <w:sz w:val="28"/>
-        </w:rPr>
-        <w:t>DataFrame</w:t>
-      </w:r>
-      <w:proofErr w:type="spellEnd"/>
-      <w:r>
-        <w:rPr>
-          <w:color w:val="FF0000"/>
-          <w:sz w:val="28"/>
-        </w:rPr>
-        <w:t xml:space="preserve"> to Parquet without index</w:t>
-      </w:r>
-    </w:p>
-    <w:p>
-      <w:pPr>
-        <w:rPr>
-          <w:color w:val="FF0000"/>
-          <w:sz w:val="28"/>
-        </w:rPr>
-      </w:pPr>
-      <w:proofErr w:type="spellStart"/>
-      <w:r>
-        <w:rPr>
-          <w:color w:val="FF0000"/>
-          <w:sz w:val="28"/>
-        </w:rPr>
-        <w:t>df.to_</w:t>
-      </w:r>
-      <w:proofErr w:type="gramStart"/>
-      <w:r>
-        <w:rPr>
-          <w:color w:val="FF0000"/>
-          <w:sz w:val="28"/>
-        </w:rPr>
-        <w:t>parquet</w:t>
-      </w:r>
-      <w:proofErr w:type="spellEnd"/>
-      <w:r>
-        <w:rPr>
-          <w:color w:val="FF0000"/>
-          <w:sz w:val="28"/>
-        </w:rPr>
-        <w:t>(</w:t>
-      </w:r>
-      <w:proofErr w:type="gramEnd"/>
-      <w:r>
-        <w:rPr>
-          <w:color w:val="FF0000"/>
-          <w:sz w:val="28"/>
-        </w:rPr>
-        <w:t>'</w:t>
-      </w:r>
-      <w:proofErr w:type="spellStart"/>
-      <w:r>
-        <w:rPr>
-          <w:color w:val="FF0000"/>
-          <w:sz w:val="28"/>
-        </w:rPr>
-        <w:t>data_without_index.parquet</w:t>
-      </w:r>
-      <w:proofErr w:type="spellEnd"/>
-      <w:r>
-        <w:rPr>
-          <w:color w:val="FF0000"/>
-          <w:sz w:val="28"/>
-        </w:rPr>
-        <w:t>', index=False)</w:t>
-      </w:r>
-    </w:p>
-    <w:p>
-      <w:pPr>
-        <w:rPr>
-          <w:color w:val="FF0000"/>
-          <w:sz w:val="28"/>
-        </w:rPr>
-      </w:pPr>
-    </w:p>
-    <w:p>
-      <w:pPr>
-        <w:rPr>
-          <w:sz w:val="28"/>
-        </w:rPr>
-      </w:pPr>
-      <w:r>
-        <w:rPr>
-          <w:sz w:val="28"/>
-        </w:rPr>
-        <w:t xml:space="preserve">In summary, the choice of whether to include the index in the Parquet file depends on your specific use case. If the index is important for your analysis or if you want to preserve the original structure of the </w:t>
-      </w:r>
-      <w:proofErr w:type="spellStart"/>
-      <w:r>
-        <w:rPr>
-          <w:sz w:val="28"/>
-        </w:rPr>
-        <w:t>DataFrame</w:t>
-      </w:r>
-      <w:proofErr w:type="spellEnd"/>
-      <w:r>
-        <w:rPr>
-          <w:sz w:val="28"/>
-        </w:rPr>
-        <w:t>, you may choose index=True. If the index is not crucial or if you want to save space, you may choose index=False.</w:t>
-      </w:r>
-    </w:p>
-    <w:p>
-      <w:pPr>
-        <w:rPr>
-          <w:sz w:val="28"/>
-        </w:rPr>
-      </w:pPr>
-    </w:p>
-    <w:p>
-      <w:pPr>
-        <w:rPr>
-          <w:sz w:val="28"/>
-        </w:rPr>
-      </w:pPr>
-      <w:r>
-        <w:rPr>
-          <w:sz w:val="28"/>
-        </w:rPr>
-        <w:t>Which is the best for faster compression and</w:t>
-      </w:r>
-      <w:r>
-        <w:rPr>
-          <w:sz w:val="28"/>
-        </w:rPr>
-        <w:t xml:space="preserve"> decompression</w:t>
-      </w:r>
-    </w:p>
-    <w:p>
-      <w:pPr>
-        <w:rPr>
-          <w:sz w:val="28"/>
-        </w:rPr>
-      </w:pPr>
-    </w:p>
-    <w:p>
-      <w:pPr>
-        <w:rPr>
-          <w:sz w:val="28"/>
-        </w:rPr>
-      </w:pPr>
-      <w:r>
-        <w:rPr>
-          <w:sz w:val="28"/>
-        </w:rPr>
-        <w:t xml:space="preserve">Among the commonly used compression algorithms for Parquet files, snappy is often </w:t>
-      </w:r>
-      <w:proofErr w:type="spellStart"/>
-      <w:r>
-        <w:rPr>
-          <w:sz w:val="28"/>
-        </w:rPr>
-        <w:t>favored</w:t>
-      </w:r>
-      <w:proofErr w:type="spellEnd"/>
-      <w:r>
-        <w:rPr>
-          <w:sz w:val="28"/>
-        </w:rPr>
-        <w:t xml:space="preserve"> for its faster decompression speed compared to other algorithms like </w:t>
-      </w:r>
-      <w:proofErr w:type="spellStart"/>
-      <w:r>
-        <w:rPr>
-          <w:sz w:val="28"/>
-        </w:rPr>
-        <w:t>gzip</w:t>
-      </w:r>
-      <w:proofErr w:type="spellEnd"/>
-      <w:r>
-        <w:rPr>
-          <w:sz w:val="28"/>
-        </w:rPr>
-        <w:t>. Snappy is designed for fast compression and decompression, making it a good choice when read performance is a priority.</w:t>
-      </w:r>
-    </w:p>
-    <w:p>
-      <w:pPr>
-        <w:rPr>
-          <w:sz w:val="28"/>
-        </w:rPr>
-      </w:pPr>
-    </w:p>
-    <w:p>
-      <w:pPr>
-        <w:rPr>
-          <w:sz w:val="28"/>
-        </w:rPr>
-      </w:pPr>
-      <w:r>
-        <w:rPr>
-          <w:sz w:val="28"/>
-        </w:rPr>
-        <w:t xml:space="preserve">Here's an example of using snappy compression with the </w:t>
-      </w:r>
-      <w:proofErr w:type="spellStart"/>
-      <w:r>
-        <w:rPr>
-          <w:sz w:val="28"/>
-        </w:rPr>
-        <w:t>to_parquet</w:t>
-      </w:r>
-      <w:proofErr w:type="spellEnd"/>
-      <w:r>
-        <w:rPr>
-          <w:sz w:val="28"/>
-        </w:rPr>
-        <w:t xml:space="preserve"> method:</w:t>
-      </w:r>
-    </w:p>
-    <w:p>
-      <w:pPr>
-        <w:rPr>
-          <w:sz w:val="28"/>
-        </w:rPr>
-      </w:pPr>
-    </w:p>
-    <w:p>
-      <w:pPr>
-        <w:rPr>
-          <w:color w:val="FF0000"/>
-          <w:sz w:val="28"/>
-        </w:rPr>
-      </w:pPr>
-      <w:r>
-        <w:rPr>
-          <w:color w:val="FF0000"/>
-          <w:sz w:val="28"/>
-        </w:rPr>
-        <w:t xml:space="preserve">import pandas as </w:t>
-      </w:r>
-      <w:proofErr w:type="spellStart"/>
-      <w:r>
-        <w:rPr>
-          <w:color w:val="FF0000"/>
-          <w:sz w:val="28"/>
-        </w:rPr>
-        <w:t>pd</w:t>
-      </w:r>
-      <w:proofErr w:type="spellEnd"/>
-    </w:p>
-    <w:p>
-      <w:pPr>
-        <w:rPr>
-          <w:color w:val="FF0000"/>
-          <w:sz w:val="28"/>
-        </w:rPr>
-      </w:pPr>
-    </w:p>
-    <w:p>
-      <w:pPr>
-        <w:rPr>
-          <w:color w:val="FF0000"/>
-          <w:sz w:val="28"/>
-        </w:rPr>
-      </w:pPr>
-      <w:r>
-        <w:rPr>
-          <w:color w:val="FF0000"/>
-          <w:sz w:val="28"/>
-        </w:rPr>
-        <w:t xml:space="preserve"># Create a sample </w:t>
-      </w:r>
-      <w:proofErr w:type="spellStart"/>
-      <w:r>
-        <w:rPr>
-          <w:color w:val="FF0000"/>
-          <w:sz w:val="28"/>
-        </w:rPr>
-        <w:t>DataFrame</w:t>
-      </w:r>
-      <w:proofErr w:type="spellEnd"/>
-    </w:p>
-    <w:p>
-      <w:pPr>
-        <w:rPr>
-          <w:color w:val="FF0000"/>
-          <w:sz w:val="28"/>
-        </w:rPr>
-      </w:pPr>
-      <w:proofErr w:type="spellStart"/>
-      <w:r>
-        <w:rPr>
-          <w:color w:val="FF0000"/>
-          <w:sz w:val="28"/>
-        </w:rPr>
-        <w:t>df</w:t>
-      </w:r>
-      <w:proofErr w:type="spellEnd"/>
-      <w:r>
-        <w:rPr>
-          <w:color w:val="FF0000"/>
-          <w:sz w:val="28"/>
-        </w:rPr>
-        <w:t xml:space="preserve"> = </w:t>
-      </w:r>
-      <w:proofErr w:type="spellStart"/>
-      <w:proofErr w:type="gramStart"/>
-      <w:r>
-        <w:rPr>
-          <w:color w:val="FF0000"/>
-          <w:sz w:val="28"/>
-        </w:rPr>
-        <w:t>pd.DataFrame</w:t>
-      </w:r>
-      <w:proofErr w:type="spellEnd"/>
-      <w:proofErr w:type="gramEnd"/>
-      <w:r>
-        <w:rPr>
-          <w:color w:val="FF0000"/>
-          <w:sz w:val="28"/>
-        </w:rPr>
-        <w:t>({'A': range(1, 11), 'B': range(11, 21)})</w:t>
-      </w:r>
-    </w:p>
-    <w:p>
-      <w:pPr>
-        <w:rPr>
-          <w:color w:val="FF0000"/>
-          <w:sz w:val="28"/>
-        </w:rPr>
-      </w:pPr>
-    </w:p>
-    <w:p>
-      <w:pPr>
-        <w:rPr>
-          <w:color w:val="FF0000"/>
-          <w:sz w:val="28"/>
-        </w:rPr>
-      </w:pPr>
-      <w:r>
-        <w:rPr>
-          <w:color w:val="FF0000"/>
-          <w:sz w:val="28"/>
-        </w:rPr>
-        <w:t xml:space="preserve"># Write </w:t>
-      </w:r>
-      <w:proofErr w:type="spellStart"/>
-      <w:r>
-        <w:rPr>
-          <w:color w:val="FF0000"/>
-          <w:sz w:val="28"/>
-        </w:rPr>
-        <w:t>DataFrame</w:t>
-      </w:r>
-      <w:proofErr w:type="spellEnd"/>
-      <w:r>
-        <w:rPr>
-          <w:color w:val="FF0000"/>
-          <w:sz w:val="28"/>
-        </w:rPr>
-        <w:t xml:space="preserve"> to Parquet with snappy compression</w:t>
-      </w:r>
-    </w:p>
-    <w:p>
-      <w:pPr>
-        <w:rPr>
-          <w:color w:val="FF0000"/>
-          <w:sz w:val="28"/>
-        </w:rPr>
-      </w:pPr>
-      <w:proofErr w:type="spellStart"/>
-      <w:r>
-        <w:rPr>
-          <w:color w:val="FF0000"/>
-          <w:sz w:val="28"/>
-        </w:rPr>
-        <w:t>df.to_</w:t>
-      </w:r>
-      <w:proofErr w:type="gramStart"/>
-      <w:r>
-        <w:rPr>
-          <w:color w:val="FF0000"/>
-          <w:sz w:val="28"/>
-        </w:rPr>
-        <w:t>parquet</w:t>
-      </w:r>
-      <w:proofErr w:type="spellEnd"/>
-      <w:r>
-        <w:rPr>
-          <w:color w:val="FF0000"/>
-          <w:sz w:val="28"/>
-        </w:rPr>
-        <w:t>(</w:t>
-      </w:r>
-      <w:proofErr w:type="gramEnd"/>
-      <w:r>
-        <w:rPr>
-          <w:color w:val="FF0000"/>
-          <w:sz w:val="28"/>
-        </w:rPr>
-        <w:t>'</w:t>
-      </w:r>
-      <w:proofErr w:type="spellStart"/>
-      <w:r>
-        <w:rPr>
-          <w:color w:val="FF0000"/>
-          <w:sz w:val="28"/>
-        </w:rPr>
-        <w:t>data_snappy_compressed.parquet</w:t>
-      </w:r>
-      <w:proofErr w:type="spellEnd"/>
-      <w:r>
-        <w:rPr>
-          <w:color w:val="FF0000"/>
-          <w:sz w:val="28"/>
-        </w:rPr>
-        <w:t>', compression='snappy')</w:t>
-      </w:r>
-    </w:p>
-    <w:p>
-      <w:pPr>
-        <w:rPr>
-          <w:sz w:val="28"/>
-        </w:rPr>
-      </w:pPr>
-      <w:r>
-        <w:rPr>
-          <w:sz w:val="28"/>
-        </w:rPr>
-        <w:t xml:space="preserve">When using snappy compression, you can expect faster decompression speeds compared to other algorithms like </w:t>
-      </w:r>
-      <w:proofErr w:type="spellStart"/>
-      <w:r>
-        <w:rPr>
-          <w:sz w:val="28"/>
-        </w:rPr>
-        <w:t>gzip</w:t>
-      </w:r>
-      <w:proofErr w:type="spellEnd"/>
-      <w:r>
-        <w:rPr>
-          <w:sz w:val="28"/>
-        </w:rPr>
-        <w:t>. However, keep in mind that the choice of compression algorithm might also depend on other factors, such as the compression ratio and the amount of disk space savings.</w:t>
-      </w:r>
-    </w:p>
-    <w:p>
-      <w:pPr>
-        <w:rPr>
-          <w:sz w:val="28"/>
-        </w:rPr>
-      </w:pPr>
-    </w:p>
-    <w:p>
-      <w:pPr>
-        <w:rPr>
-          <w:sz w:val="28"/>
-        </w:rPr>
-      </w:pPr>
-      <w:r>
-        <w:rPr>
-          <w:sz w:val="28"/>
-        </w:rPr>
-        <w:t xml:space="preserve">If storage space is a concern, you might need to find a balance between compression ratio and decompression speed. For example, </w:t>
-      </w:r>
-      <w:proofErr w:type="spellStart"/>
-      <w:r>
-        <w:rPr>
-          <w:sz w:val="28"/>
-        </w:rPr>
-        <w:t>gzip</w:t>
-      </w:r>
-      <w:proofErr w:type="spellEnd"/>
-      <w:r>
-        <w:rPr>
-          <w:sz w:val="28"/>
-        </w:rPr>
-        <w:t xml:space="preserve"> generally provides better compression ratios but may be slower to decompress compared to snappy. It's recommended to test different compression options on your specific data and workload to determine the best trade-off for your use case.</w:t>
+        <w:t>provides better compression ratios but may be slower to decompress compared to snappy. It's recommended to test different compression options on your specific data and workload to determine the best trade-off for your use case.</w:t>
       </w:r>
     </w:p>
     <w:p>
@@ -6080,7 +5241,7 @@
           <w:sz w:val="28"/>
         </w:rPr>
       </w:pPr>
-      <w:hyperlink r:id="rId4" w:history="1">
+      <w:hyperlink r:id="rId12" w:history="1">
         <w:r>
           <w:rPr>
             <w:rStyle w:val="Hyperlink"/>
@@ -6154,7 +5315,7 @@
           <w:sz w:val="28"/>
         </w:rPr>
       </w:pPr>
-      <w:hyperlink r:id="rId5" w:history="1">
+      <w:hyperlink r:id="rId13" w:history="1">
         <w:r>
           <w:rPr>
             <w:rStyle w:val="Hyperlink"/>
@@ -6228,7 +5389,7 @@
           <w:sz w:val="28"/>
         </w:rPr>
       </w:pPr>
-      <w:hyperlink r:id="rId6" w:history="1">
+      <w:hyperlink r:id="rId14" w:history="1">
         <w:r>
           <w:rPr>
             <w:rStyle w:val="Hyperlink"/>
@@ -6279,7 +5440,7 @@
           <w:sz w:val="28"/>
         </w:rPr>
       </w:pPr>
-      <w:hyperlink r:id="rId7" w:history="1">
+      <w:hyperlink r:id="rId15" w:history="1">
         <w:r>
           <w:rPr>
             <w:rStyle w:val="Hyperlink"/>
@@ -6333,7 +5494,7 @@
           <w:sz w:val="28"/>
         </w:rPr>
       </w:pPr>
-      <w:hyperlink r:id="rId8" w:history="1">
+      <w:hyperlink r:id="rId16" w:history="1">
         <w:r>
           <w:rPr>
             <w:rStyle w:val="Hyperlink"/>
